--- a/Entrevistas 2016 Aet.docx
+++ b/Entrevistas 2016 Aet.docx
@@ -25,6 +25,7 @@
           <w:sz w:val="19"/>
           <w:szCs w:val="19"/>
           <w:shd w:val="clear" w:color="auto" w:fill="FFFFFF"/>
+          <w:lang w:val="es-ES"/>
         </w:rPr>
         <w:t>D</w:t>
       </w:r>
@@ -66,7 +67,7 @@
       <w:r>
         <w:rPr>
           <w:noProof/>
-          <w:lang w:val="es-GT" w:eastAsia="es-GT"/>
+          <w:lang w:val="es-ES" w:eastAsia="es-ES"/>
         </w:rPr>
         <mc:AlternateContent>
           <mc:Choice Requires="wps">
@@ -121,7 +122,7 @@
                             <w:r>
                               <w:rPr>
                                 <w:noProof/>
-                                <w:lang w:val="es-GT" w:eastAsia="es-GT"/>
+                                <w:lang w:val="es-ES" w:eastAsia="es-ES"/>
                               </w:rPr>
                               <w:drawing>
                                 <wp:inline distT="0" distB="0" distL="0" distR="0" wp14:anchorId="4036F542" wp14:editId="175A7F40">
@@ -242,7 +243,7 @@
       <w:r>
         <w:rPr>
           <w:noProof/>
-          <w:lang w:val="es-GT" w:eastAsia="es-GT"/>
+          <w:lang w:val="es-ES" w:eastAsia="es-ES"/>
         </w:rPr>
         <mc:AlternateContent>
           <mc:Choice Requires="wps">
@@ -296,7 +297,7 @@
                             <w:r>
                               <w:rPr>
                                 <w:noProof/>
-                                <w:lang w:val="es-GT" w:eastAsia="es-GT"/>
+                                <w:lang w:val="es-ES" w:eastAsia="es-ES"/>
                               </w:rPr>
                               <w:drawing>
                                 <wp:inline distT="0" distB="0" distL="0" distR="0" wp14:anchorId="08516AA6" wp14:editId="1A5C0F5E">
@@ -795,6 +796,7 @@
         <w:rPr>
           <w:lang w:val="es-GT"/>
         </w:rPr>
+        <w:lastRenderedPageBreak/>
         <w:t xml:space="preserve">Nombre: </w:t>
       </w:r>
       <w:r>
@@ -993,586 +995,77 @@
         <w:rPr>
           <w:rFonts w:ascii="Times New Roman" w:hAnsi="Times New Roman" w:cs="Times New Roman"/>
           <w:shd w:val="clear" w:color="auto" w:fill="FFFFFF"/>
-        </w:rPr>
-        <w:t xml:space="preserve">de primero y Segundo. </w:t>
+          <w:lang w:val="es-ES"/>
+        </w:rPr>
+        <w:t xml:space="preserve">de primero y Segundo. Pues me asigno donde </w:t>
       </w:r>
       <w:proofErr w:type="spellStart"/>
       <w:r>
         <w:rPr>
           <w:rFonts w:ascii="Times New Roman" w:hAnsi="Times New Roman" w:cs="Times New Roman"/>
           <w:shd w:val="clear" w:color="auto" w:fill="FFFFFF"/>
-        </w:rPr>
-        <w:t>Pues</w:t>
+          <w:lang w:val="es-ES"/>
+        </w:rPr>
+        <w:t>estan</w:t>
       </w:r>
       <w:proofErr w:type="spellEnd"/>
       <w:r>
         <w:rPr>
           <w:rFonts w:ascii="Times New Roman" w:hAnsi="Times New Roman" w:cs="Times New Roman"/>
           <w:shd w:val="clear" w:color="auto" w:fill="FFFFFF"/>
-        </w:rPr>
-        <w:t xml:space="preserve"> me </w:t>
+          <w:lang w:val="es-ES"/>
+        </w:rPr>
+        <w:t xml:space="preserve"> mis amistades o donde entre el horario.”</w:t>
+      </w:r>
+    </w:p>
+    <w:p>
+      <w:pPr>
+        <w:ind w:left="-900"/>
+        <w:jc w:val="both"/>
+        <w:rPr>
+          <w:lang w:val="es-GT"/>
+        </w:rPr>
+      </w:pPr>
+      <w:r>
+        <w:rPr>
+          <w:lang w:val="es-GT"/>
+        </w:rPr>
+        <w:t>Posible Significado</w:t>
+      </w:r>
+    </w:p>
+    <w:p>
+      <w:pPr>
+        <w:ind w:left="-900"/>
+        <w:jc w:val="both"/>
+        <w:rPr>
+          <w:rFonts w:ascii="Times New Roman" w:hAnsi="Times New Roman" w:cs="Times New Roman"/>
+          <w:lang w:val="es-GT"/>
+        </w:rPr>
+      </w:pPr>
+      <w:r>
+        <w:rPr>
+          <w:rFonts w:ascii="Times New Roman" w:hAnsi="Times New Roman" w:cs="Times New Roman"/>
+          <w:lang w:val="es-GT"/>
+        </w:rPr>
+        <w:t>La i</w:t>
       </w:r>
       <w:proofErr w:type="spellStart"/>
       <w:r>
         <w:rPr>
           <w:rFonts w:ascii="Times New Roman" w:hAnsi="Times New Roman" w:cs="Times New Roman"/>
           <w:shd w:val="clear" w:color="auto" w:fill="FFFFFF"/>
-        </w:rPr>
-        <w:t>asigno</w:t>
+          <w:lang w:val="es-ES"/>
+        </w:rPr>
+        <w:t>dea</w:t>
       </w:r>
       <w:proofErr w:type="spellEnd"/>
       <w:r>
         <w:rPr>
           <w:rFonts w:ascii="Times New Roman" w:hAnsi="Times New Roman" w:cs="Times New Roman"/>
           <w:shd w:val="clear" w:color="auto" w:fill="FFFFFF"/>
-        </w:rPr>
-        <w:t xml:space="preserve"> </w:t>
-      </w:r>
-      <w:proofErr w:type="spellStart"/>
-      <w:r>
-        <w:rPr>
-          <w:rFonts w:ascii="Times New Roman" w:hAnsi="Times New Roman" w:cs="Times New Roman"/>
-          <w:shd w:val="clear" w:color="auto" w:fill="FFFFFF"/>
-        </w:rPr>
-        <w:t>donde</w:t>
-      </w:r>
-      <w:proofErr w:type="spellEnd"/>
-      <w:r>
-        <w:rPr>
-          <w:rFonts w:ascii="Times New Roman" w:hAnsi="Times New Roman" w:cs="Times New Roman"/>
-          <w:shd w:val="clear" w:color="auto" w:fill="FFFFFF"/>
-        </w:rPr>
-        <w:t xml:space="preserve"> </w:t>
-      </w:r>
-      <w:proofErr w:type="spellStart"/>
-      <w:r>
-        <w:rPr>
-          <w:rFonts w:ascii="Times New Roman" w:hAnsi="Times New Roman" w:cs="Times New Roman"/>
-          <w:shd w:val="clear" w:color="auto" w:fill="FFFFFF"/>
-        </w:rPr>
-        <w:t>estan</w:t>
-      </w:r>
-      <w:proofErr w:type="spellEnd"/>
-      <w:r>
-        <w:rPr>
-          <w:rFonts w:ascii="Times New Roman" w:hAnsi="Times New Roman" w:cs="Times New Roman"/>
-          <w:shd w:val="clear" w:color="auto" w:fill="FFFFFF"/>
-        </w:rPr>
-        <w:t xml:space="preserve"> </w:t>
-      </w:r>
-      <w:proofErr w:type="spellStart"/>
-      <w:r>
-        <w:rPr>
-          <w:rFonts w:ascii="Times New Roman" w:hAnsi="Times New Roman" w:cs="Times New Roman"/>
-          <w:shd w:val="clear" w:color="auto" w:fill="FFFFFF"/>
-        </w:rPr>
-        <w:t>mis</w:t>
-      </w:r>
-      <w:proofErr w:type="spellEnd"/>
-      <w:r>
-        <w:rPr>
-          <w:rFonts w:ascii="Times New Roman" w:hAnsi="Times New Roman" w:cs="Times New Roman"/>
-          <w:shd w:val="clear" w:color="auto" w:fill="FFFFFF"/>
-        </w:rPr>
-        <w:t xml:space="preserve"> </w:t>
-      </w:r>
-      <w:proofErr w:type="spellStart"/>
-      <w:r>
-        <w:rPr>
-          <w:rFonts w:ascii="Times New Roman" w:hAnsi="Times New Roman" w:cs="Times New Roman"/>
-          <w:shd w:val="clear" w:color="auto" w:fill="FFFFFF"/>
-        </w:rPr>
-        <w:t>amistades</w:t>
-      </w:r>
-      <w:proofErr w:type="spellEnd"/>
-      <w:r>
-        <w:rPr>
-          <w:rFonts w:ascii="Times New Roman" w:hAnsi="Times New Roman" w:cs="Times New Roman"/>
-          <w:shd w:val="clear" w:color="auto" w:fill="FFFFFF"/>
-        </w:rPr>
-        <w:t xml:space="preserve"> o </w:t>
-      </w:r>
-      <w:proofErr w:type="spellStart"/>
-      <w:r>
-        <w:rPr>
-          <w:rFonts w:ascii="Times New Roman" w:hAnsi="Times New Roman" w:cs="Times New Roman"/>
-          <w:shd w:val="clear" w:color="auto" w:fill="FFFFFF"/>
-        </w:rPr>
-        <w:t>donde</w:t>
-      </w:r>
-      <w:proofErr w:type="spellEnd"/>
-      <w:r>
-        <w:rPr>
-          <w:rFonts w:ascii="Times New Roman" w:hAnsi="Times New Roman" w:cs="Times New Roman"/>
-          <w:shd w:val="clear" w:color="auto" w:fill="FFFFFF"/>
-        </w:rPr>
-        <w:t xml:space="preserve"> entre el </w:t>
-      </w:r>
-      <w:proofErr w:type="spellStart"/>
-      <w:r>
-        <w:rPr>
-          <w:rFonts w:ascii="Times New Roman" w:hAnsi="Times New Roman" w:cs="Times New Roman"/>
-          <w:shd w:val="clear" w:color="auto" w:fill="FFFFFF"/>
-        </w:rPr>
-        <w:t>horario</w:t>
-      </w:r>
-      <w:proofErr w:type="spellEnd"/>
-      <w:r>
-        <w:rPr>
-          <w:rFonts w:ascii="Times New Roman" w:hAnsi="Times New Roman" w:cs="Times New Roman"/>
-          <w:shd w:val="clear" w:color="auto" w:fill="FFFFFF"/>
-        </w:rPr>
-        <w:t>.”</w:t>
-      </w:r>
-    </w:p>
-    <w:p>
-      <w:pPr>
-        <w:ind w:left="-900"/>
-        <w:jc w:val="both"/>
-        <w:rPr>
-          <w:lang w:val="es-GT"/>
-        </w:rPr>
-      </w:pPr>
-      <w:r>
-        <w:rPr>
-          <w:lang w:val="es-GT"/>
-        </w:rPr>
-        <w:t>Posible Significado</w:t>
-      </w:r>
-    </w:p>
-    <w:p>
-      <w:pPr>
-        <w:ind w:left="-900"/>
-        <w:jc w:val="both"/>
-        <w:rPr>
-          <w:rFonts w:ascii="Times New Roman" w:hAnsi="Times New Roman" w:cs="Times New Roman"/>
-          <w:lang w:val="es-GT"/>
-        </w:rPr>
-      </w:pPr>
-      <w:r>
-        <w:rPr>
-          <w:rFonts w:ascii="Times New Roman" w:hAnsi="Times New Roman" w:cs="Times New Roman"/>
-          <w:lang w:val="es-GT"/>
-        </w:rPr>
-        <w:t>La i</w:t>
-      </w:r>
-      <w:proofErr w:type="spellStart"/>
-      <w:r>
-        <w:rPr>
-          <w:rFonts w:ascii="Times New Roman" w:hAnsi="Times New Roman" w:cs="Times New Roman"/>
-          <w:shd w:val="clear" w:color="auto" w:fill="FFFFFF"/>
-        </w:rPr>
-        <w:t>dea</w:t>
-      </w:r>
-      <w:proofErr w:type="spellEnd"/>
-      <w:r>
-        <w:rPr>
-          <w:rFonts w:ascii="Times New Roman" w:hAnsi="Times New Roman" w:cs="Times New Roman"/>
-          <w:shd w:val="clear" w:color="auto" w:fill="FFFFFF"/>
-        </w:rPr>
-        <w:t xml:space="preserve"> le </w:t>
-      </w:r>
-      <w:proofErr w:type="spellStart"/>
-      <w:r>
-        <w:rPr>
-          <w:rFonts w:ascii="Times New Roman" w:hAnsi="Times New Roman" w:cs="Times New Roman"/>
-          <w:shd w:val="clear" w:color="auto" w:fill="FFFFFF"/>
-        </w:rPr>
-        <w:t>agrada</w:t>
-      </w:r>
-      <w:proofErr w:type="spellEnd"/>
-      <w:r>
-        <w:rPr>
-          <w:rFonts w:ascii="Times New Roman" w:hAnsi="Times New Roman" w:cs="Times New Roman"/>
-          <w:shd w:val="clear" w:color="auto" w:fill="FFFFFF"/>
-        </w:rPr>
-        <w:t xml:space="preserve">. Sin embargo, </w:t>
-      </w:r>
-      <w:proofErr w:type="spellStart"/>
-      <w:proofErr w:type="gramStart"/>
-      <w:r>
-        <w:rPr>
-          <w:rFonts w:ascii="Times New Roman" w:hAnsi="Times New Roman" w:cs="Times New Roman"/>
-          <w:shd w:val="clear" w:color="auto" w:fill="FFFFFF"/>
-        </w:rPr>
-        <w:t>ella</w:t>
-      </w:r>
-      <w:proofErr w:type="spellEnd"/>
-      <w:proofErr w:type="gramEnd"/>
-      <w:r>
-        <w:rPr>
-          <w:rFonts w:ascii="Times New Roman" w:hAnsi="Times New Roman" w:cs="Times New Roman"/>
-          <w:shd w:val="clear" w:color="auto" w:fill="FFFFFF"/>
-        </w:rPr>
-        <w:t xml:space="preserve"> </w:t>
-      </w:r>
-      <w:proofErr w:type="spellStart"/>
-      <w:r>
-        <w:rPr>
-          <w:rFonts w:ascii="Times New Roman" w:hAnsi="Times New Roman" w:cs="Times New Roman"/>
-          <w:shd w:val="clear" w:color="auto" w:fill="FFFFFF"/>
-        </w:rPr>
-        <w:t>más</w:t>
-      </w:r>
-      <w:proofErr w:type="spellEnd"/>
-      <w:r>
-        <w:rPr>
-          <w:rFonts w:ascii="Times New Roman" w:hAnsi="Times New Roman" w:cs="Times New Roman"/>
-          <w:shd w:val="clear" w:color="auto" w:fill="FFFFFF"/>
-        </w:rPr>
-        <w:t xml:space="preserve"> que </w:t>
-      </w:r>
-      <w:proofErr w:type="spellStart"/>
-      <w:r>
-        <w:rPr>
-          <w:rFonts w:ascii="Times New Roman" w:hAnsi="Times New Roman" w:cs="Times New Roman"/>
-          <w:shd w:val="clear" w:color="auto" w:fill="FFFFFF"/>
-        </w:rPr>
-        <w:t>interesada</w:t>
-      </w:r>
-      <w:proofErr w:type="spellEnd"/>
-      <w:r>
-        <w:rPr>
-          <w:rFonts w:ascii="Times New Roman" w:hAnsi="Times New Roman" w:cs="Times New Roman"/>
-          <w:shd w:val="clear" w:color="auto" w:fill="FFFFFF"/>
-        </w:rPr>
-        <w:t xml:space="preserve"> </w:t>
-      </w:r>
-      <w:proofErr w:type="spellStart"/>
-      <w:r>
-        <w:rPr>
-          <w:rFonts w:ascii="Times New Roman" w:hAnsi="Times New Roman" w:cs="Times New Roman"/>
-          <w:shd w:val="clear" w:color="auto" w:fill="FFFFFF"/>
-        </w:rPr>
-        <w:t>en</w:t>
-      </w:r>
-      <w:proofErr w:type="spellEnd"/>
-      <w:r>
-        <w:rPr>
-          <w:rFonts w:ascii="Times New Roman" w:hAnsi="Times New Roman" w:cs="Times New Roman"/>
-          <w:shd w:val="clear" w:color="auto" w:fill="FFFFFF"/>
-        </w:rPr>
-        <w:t xml:space="preserve"> maestros. Se </w:t>
-      </w:r>
-      <w:proofErr w:type="spellStart"/>
-      <w:r>
-        <w:rPr>
-          <w:rFonts w:ascii="Times New Roman" w:hAnsi="Times New Roman" w:cs="Times New Roman"/>
-          <w:shd w:val="clear" w:color="auto" w:fill="FFFFFF"/>
-        </w:rPr>
-        <w:t>deja</w:t>
-      </w:r>
-      <w:proofErr w:type="spellEnd"/>
-      <w:r>
-        <w:rPr>
-          <w:rFonts w:ascii="Times New Roman" w:hAnsi="Times New Roman" w:cs="Times New Roman"/>
-          <w:shd w:val="clear" w:color="auto" w:fill="FFFFFF"/>
-        </w:rPr>
-        <w:t xml:space="preserve"> </w:t>
-      </w:r>
-      <w:proofErr w:type="spellStart"/>
-      <w:r>
-        <w:rPr>
-          <w:rFonts w:ascii="Times New Roman" w:hAnsi="Times New Roman" w:cs="Times New Roman"/>
-          <w:shd w:val="clear" w:color="auto" w:fill="FFFFFF"/>
-        </w:rPr>
-        <w:t>guiar</w:t>
-      </w:r>
-      <w:proofErr w:type="spellEnd"/>
-      <w:r>
-        <w:rPr>
-          <w:rFonts w:ascii="Times New Roman" w:hAnsi="Times New Roman" w:cs="Times New Roman"/>
-          <w:shd w:val="clear" w:color="auto" w:fill="FFFFFF"/>
-        </w:rPr>
-        <w:t xml:space="preserve"> </w:t>
-      </w:r>
-      <w:proofErr w:type="spellStart"/>
-      <w:r>
-        <w:rPr>
-          <w:rFonts w:ascii="Times New Roman" w:hAnsi="Times New Roman" w:cs="Times New Roman"/>
-          <w:shd w:val="clear" w:color="auto" w:fill="FFFFFF"/>
-        </w:rPr>
-        <w:t>por</w:t>
-      </w:r>
-      <w:proofErr w:type="spellEnd"/>
-      <w:r>
-        <w:rPr>
-          <w:rFonts w:ascii="Times New Roman" w:hAnsi="Times New Roman" w:cs="Times New Roman"/>
-          <w:shd w:val="clear" w:color="auto" w:fill="FFFFFF"/>
-        </w:rPr>
-        <w:t xml:space="preserve"> el </w:t>
-      </w:r>
-      <w:proofErr w:type="spellStart"/>
-      <w:r>
-        <w:rPr>
-          <w:rFonts w:ascii="Times New Roman" w:hAnsi="Times New Roman" w:cs="Times New Roman"/>
-          <w:shd w:val="clear" w:color="auto" w:fill="FFFFFF"/>
-        </w:rPr>
-        <w:t>rumbo</w:t>
-      </w:r>
-      <w:proofErr w:type="spellEnd"/>
-      <w:r>
-        <w:rPr>
-          <w:rFonts w:ascii="Times New Roman" w:hAnsi="Times New Roman" w:cs="Times New Roman"/>
-          <w:shd w:val="clear" w:color="auto" w:fill="FFFFFF"/>
-        </w:rPr>
-        <w:t xml:space="preserve"> que </w:t>
-      </w:r>
-      <w:proofErr w:type="spellStart"/>
-      <w:r>
-        <w:rPr>
-          <w:rFonts w:ascii="Times New Roman" w:hAnsi="Times New Roman" w:cs="Times New Roman"/>
-          <w:shd w:val="clear" w:color="auto" w:fill="FFFFFF"/>
-        </w:rPr>
-        <w:t>tomen</w:t>
-      </w:r>
-      <w:proofErr w:type="spellEnd"/>
-      <w:r>
-        <w:rPr>
-          <w:rFonts w:ascii="Times New Roman" w:hAnsi="Times New Roman" w:cs="Times New Roman"/>
-          <w:shd w:val="clear" w:color="auto" w:fill="FFFFFF"/>
-        </w:rPr>
-        <w:t xml:space="preserve"> </w:t>
-      </w:r>
-      <w:proofErr w:type="spellStart"/>
-      <w:r>
-        <w:rPr>
-          <w:rFonts w:ascii="Times New Roman" w:hAnsi="Times New Roman" w:cs="Times New Roman"/>
-          <w:shd w:val="clear" w:color="auto" w:fill="FFFFFF"/>
-        </w:rPr>
-        <w:t>sus</w:t>
-      </w:r>
-      <w:proofErr w:type="spellEnd"/>
-      <w:r>
-        <w:rPr>
-          <w:rFonts w:ascii="Times New Roman" w:hAnsi="Times New Roman" w:cs="Times New Roman"/>
-          <w:shd w:val="clear" w:color="auto" w:fill="FFFFFF"/>
-        </w:rPr>
-        <w:t xml:space="preserve"> amigos o </w:t>
-      </w:r>
-      <w:proofErr w:type="spellStart"/>
-      <w:r>
-        <w:rPr>
-          <w:rFonts w:ascii="Times New Roman" w:hAnsi="Times New Roman" w:cs="Times New Roman"/>
-          <w:shd w:val="clear" w:color="auto" w:fill="FFFFFF"/>
-        </w:rPr>
-        <w:t>amigas</w:t>
-      </w:r>
-      <w:proofErr w:type="spellEnd"/>
-      <w:r>
-        <w:rPr>
-          <w:rFonts w:ascii="Times New Roman" w:hAnsi="Times New Roman" w:cs="Times New Roman"/>
-          <w:shd w:val="clear" w:color="auto" w:fill="FFFFFF"/>
-        </w:rPr>
-        <w:t xml:space="preserve">. </w:t>
-      </w:r>
-      <w:proofErr w:type="spellStart"/>
-      <w:r>
-        <w:rPr>
-          <w:rFonts w:ascii="Times New Roman" w:hAnsi="Times New Roman" w:cs="Times New Roman"/>
-          <w:shd w:val="clear" w:color="auto" w:fill="FFFFFF"/>
-        </w:rPr>
-        <w:t>Pues</w:t>
-      </w:r>
-      <w:proofErr w:type="spellEnd"/>
-      <w:r>
-        <w:rPr>
-          <w:rFonts w:ascii="Times New Roman" w:hAnsi="Times New Roman" w:cs="Times New Roman"/>
-          <w:shd w:val="clear" w:color="auto" w:fill="FFFFFF"/>
-        </w:rPr>
-        <w:t xml:space="preserve"> </w:t>
-      </w:r>
-      <w:proofErr w:type="spellStart"/>
-      <w:r>
-        <w:rPr>
-          <w:rFonts w:ascii="Times New Roman" w:hAnsi="Times New Roman" w:cs="Times New Roman"/>
-          <w:shd w:val="clear" w:color="auto" w:fill="FFFFFF"/>
-        </w:rPr>
-        <w:t>confía</w:t>
-      </w:r>
-      <w:proofErr w:type="spellEnd"/>
-      <w:r>
-        <w:rPr>
-          <w:rFonts w:ascii="Times New Roman" w:hAnsi="Times New Roman" w:cs="Times New Roman"/>
-          <w:shd w:val="clear" w:color="auto" w:fill="FFFFFF"/>
-        </w:rPr>
-        <w:t xml:space="preserve"> </w:t>
-      </w:r>
-      <w:proofErr w:type="spellStart"/>
-      <w:r>
-        <w:rPr>
-          <w:rFonts w:ascii="Times New Roman" w:hAnsi="Times New Roman" w:cs="Times New Roman"/>
-          <w:shd w:val="clear" w:color="auto" w:fill="FFFFFF"/>
-        </w:rPr>
-        <w:t>en</w:t>
-      </w:r>
-      <w:proofErr w:type="spellEnd"/>
-      <w:r>
-        <w:rPr>
-          <w:rFonts w:ascii="Times New Roman" w:hAnsi="Times New Roman" w:cs="Times New Roman"/>
-          <w:shd w:val="clear" w:color="auto" w:fill="FFFFFF"/>
-        </w:rPr>
-        <w:t xml:space="preserve"> </w:t>
-      </w:r>
-      <w:proofErr w:type="spellStart"/>
-      <w:r>
-        <w:rPr>
-          <w:rFonts w:ascii="Times New Roman" w:hAnsi="Times New Roman" w:cs="Times New Roman"/>
-          <w:shd w:val="clear" w:color="auto" w:fill="FFFFFF"/>
-        </w:rPr>
-        <w:t>ellos</w:t>
-      </w:r>
-      <w:proofErr w:type="spellEnd"/>
-      <w:r>
-        <w:rPr>
-          <w:rFonts w:ascii="Times New Roman" w:hAnsi="Times New Roman" w:cs="Times New Roman"/>
-          <w:shd w:val="clear" w:color="auto" w:fill="FFFFFF"/>
-        </w:rPr>
-        <w:t xml:space="preserve"> para </w:t>
-      </w:r>
-      <w:proofErr w:type="spellStart"/>
-      <w:r>
-        <w:rPr>
-          <w:rFonts w:ascii="Times New Roman" w:hAnsi="Times New Roman" w:cs="Times New Roman"/>
-          <w:shd w:val="clear" w:color="auto" w:fill="FFFFFF"/>
-        </w:rPr>
-        <w:t>asignarse</w:t>
-      </w:r>
-      <w:proofErr w:type="spellEnd"/>
-      <w:r>
-        <w:rPr>
-          <w:rFonts w:ascii="Times New Roman" w:hAnsi="Times New Roman" w:cs="Times New Roman"/>
-          <w:shd w:val="clear" w:color="auto" w:fill="FFFFFF"/>
-        </w:rPr>
-        <w:t xml:space="preserve">. Sin embargo, </w:t>
-      </w:r>
-      <w:proofErr w:type="spellStart"/>
-      <w:r>
-        <w:rPr>
-          <w:rFonts w:ascii="Times New Roman" w:hAnsi="Times New Roman" w:cs="Times New Roman"/>
-          <w:shd w:val="clear" w:color="auto" w:fill="FFFFFF"/>
-        </w:rPr>
-        <w:t>poco</w:t>
-      </w:r>
-      <w:proofErr w:type="spellEnd"/>
-      <w:r>
-        <w:rPr>
-          <w:rFonts w:ascii="Times New Roman" w:hAnsi="Times New Roman" w:cs="Times New Roman"/>
-          <w:shd w:val="clear" w:color="auto" w:fill="FFFFFF"/>
-        </w:rPr>
-        <w:t xml:space="preserve"> le </w:t>
-      </w:r>
-      <w:proofErr w:type="spellStart"/>
-      <w:r>
-        <w:rPr>
-          <w:rFonts w:ascii="Times New Roman" w:hAnsi="Times New Roman" w:cs="Times New Roman"/>
-          <w:shd w:val="clear" w:color="auto" w:fill="FFFFFF"/>
-        </w:rPr>
-        <w:t>interesa</w:t>
-      </w:r>
-      <w:proofErr w:type="spellEnd"/>
-      <w:r>
-        <w:rPr>
-          <w:rFonts w:ascii="Times New Roman" w:hAnsi="Times New Roman" w:cs="Times New Roman"/>
-          <w:shd w:val="clear" w:color="auto" w:fill="FFFFFF"/>
-        </w:rPr>
-        <w:t xml:space="preserve"> </w:t>
-      </w:r>
-      <w:proofErr w:type="spellStart"/>
-      <w:r>
-        <w:rPr>
-          <w:rFonts w:ascii="Times New Roman" w:hAnsi="Times New Roman" w:cs="Times New Roman"/>
-          <w:shd w:val="clear" w:color="auto" w:fill="FFFFFF"/>
-        </w:rPr>
-        <w:t>donde</w:t>
-      </w:r>
-      <w:proofErr w:type="spellEnd"/>
-      <w:r>
-        <w:rPr>
-          <w:rFonts w:ascii="Times New Roman" w:hAnsi="Times New Roman" w:cs="Times New Roman"/>
-          <w:shd w:val="clear" w:color="auto" w:fill="FFFFFF"/>
-        </w:rPr>
-        <w:t xml:space="preserve"> </w:t>
-      </w:r>
-      <w:proofErr w:type="spellStart"/>
-      <w:r>
-        <w:rPr>
-          <w:rFonts w:ascii="Times New Roman" w:hAnsi="Times New Roman" w:cs="Times New Roman"/>
-          <w:shd w:val="clear" w:color="auto" w:fill="FFFFFF"/>
-        </w:rPr>
-        <w:t>entrar</w:t>
-      </w:r>
-      <w:proofErr w:type="spellEnd"/>
-      <w:r>
-        <w:rPr>
-          <w:rFonts w:ascii="Times New Roman" w:hAnsi="Times New Roman" w:cs="Times New Roman"/>
-          <w:shd w:val="clear" w:color="auto" w:fill="FFFFFF"/>
-        </w:rPr>
-        <w:t xml:space="preserve"> </w:t>
-      </w:r>
-      <w:proofErr w:type="spellStart"/>
-      <w:r>
-        <w:rPr>
-          <w:rFonts w:ascii="Times New Roman" w:hAnsi="Times New Roman" w:cs="Times New Roman"/>
-          <w:shd w:val="clear" w:color="auto" w:fill="FFFFFF"/>
-        </w:rPr>
-        <w:t>si</w:t>
-      </w:r>
-      <w:proofErr w:type="spellEnd"/>
-      <w:r>
-        <w:rPr>
-          <w:rFonts w:ascii="Times New Roman" w:hAnsi="Times New Roman" w:cs="Times New Roman"/>
-          <w:shd w:val="clear" w:color="auto" w:fill="FFFFFF"/>
-        </w:rPr>
-        <w:t xml:space="preserve"> no </w:t>
-      </w:r>
-      <w:proofErr w:type="spellStart"/>
-      <w:r>
-        <w:rPr>
-          <w:rFonts w:ascii="Times New Roman" w:hAnsi="Times New Roman" w:cs="Times New Roman"/>
-          <w:shd w:val="clear" w:color="auto" w:fill="FFFFFF"/>
-        </w:rPr>
-        <w:t>tiene</w:t>
-      </w:r>
-      <w:proofErr w:type="spellEnd"/>
-      <w:r>
-        <w:rPr>
-          <w:rFonts w:ascii="Times New Roman" w:hAnsi="Times New Roman" w:cs="Times New Roman"/>
-          <w:shd w:val="clear" w:color="auto" w:fill="FFFFFF"/>
-        </w:rPr>
-        <w:t xml:space="preserve"> amigos </w:t>
-      </w:r>
-      <w:proofErr w:type="spellStart"/>
-      <w:r>
-        <w:rPr>
-          <w:rFonts w:ascii="Times New Roman" w:hAnsi="Times New Roman" w:cs="Times New Roman"/>
-          <w:shd w:val="clear" w:color="auto" w:fill="FFFFFF"/>
-        </w:rPr>
-        <w:t>en</w:t>
-      </w:r>
-      <w:proofErr w:type="spellEnd"/>
-      <w:r>
-        <w:rPr>
-          <w:rFonts w:ascii="Times New Roman" w:hAnsi="Times New Roman" w:cs="Times New Roman"/>
-          <w:shd w:val="clear" w:color="auto" w:fill="FFFFFF"/>
-        </w:rPr>
-        <w:t xml:space="preserve"> el </w:t>
-      </w:r>
-      <w:proofErr w:type="spellStart"/>
-      <w:r>
-        <w:rPr>
-          <w:rFonts w:ascii="Times New Roman" w:hAnsi="Times New Roman" w:cs="Times New Roman"/>
-          <w:shd w:val="clear" w:color="auto" w:fill="FFFFFF"/>
-        </w:rPr>
-        <w:t>curso</w:t>
-      </w:r>
-      <w:proofErr w:type="spellEnd"/>
-      <w:r>
-        <w:rPr>
-          <w:rFonts w:ascii="Times New Roman" w:hAnsi="Times New Roman" w:cs="Times New Roman"/>
-          <w:shd w:val="clear" w:color="auto" w:fill="FFFFFF"/>
-        </w:rPr>
-        <w:t>.</w:t>
+          <w:lang w:val="es-ES"/>
+        </w:rPr>
+        <w:t xml:space="preserve"> le agrada. Sin embargo, ella más que interesada en maestros. Se deja guiar por el rumbo que tomen sus amigos o amigas. Pues confía en ellos para asignarse. Sin embargo, poco le interesa donde entrar si no tiene amigos en el curso.</w:t>
       </w:r>
     </w:p>
     <w:p>
@@ -1644,7 +1137,7 @@
       <w:r>
         <w:rPr>
           <w:noProof/>
-          <w:lang w:val="es-GT" w:eastAsia="es-GT"/>
+          <w:lang w:val="es-ES" w:eastAsia="es-ES"/>
         </w:rPr>
         <mc:AlternateContent>
           <mc:Choice Requires="wps">
@@ -1698,7 +1191,7 @@
                             <w:r>
                               <w:rPr>
                                 <w:noProof/>
-                                <w:lang w:val="es-GT" w:eastAsia="es-GT"/>
+                                <w:lang w:val="es-ES" w:eastAsia="es-ES"/>
                               </w:rPr>
                               <w:drawing>
                                 <wp:inline distT="0" distB="0" distL="0" distR="0" wp14:anchorId="6E748014" wp14:editId="066266D2">
@@ -1845,7 +1338,7 @@
       <w:r>
         <w:rPr>
           <w:noProof/>
-          <w:lang w:val="es-GT" w:eastAsia="es-GT"/>
+          <w:lang w:val="es-ES" w:eastAsia="es-ES"/>
         </w:rPr>
         <mc:AlternateContent>
           <mc:Choice Requires="wps">
@@ -1899,7 +1392,7 @@
                             <w:r>
                               <w:rPr>
                                 <w:noProof/>
-                                <w:lang w:val="es-GT" w:eastAsia="es-GT"/>
+                                <w:lang w:val="es-ES" w:eastAsia="es-ES"/>
                               </w:rPr>
                               <w:drawing>
                                 <wp:inline distT="0" distB="0" distL="0" distR="0" wp14:anchorId="601E533A" wp14:editId="068A2AB5">
@@ -2180,6 +1673,7 @@
         <w:rPr>
           <w:rFonts w:ascii="Times New Roman" w:hAnsi="Times New Roman" w:cs="Times New Roman"/>
           <w:shd w:val="clear" w:color="auto" w:fill="FFFFFF"/>
+          <w:lang w:val="es-ES"/>
         </w:rPr>
         <w:t>dratico</w:t>
       </w:r>
@@ -2188,2000 +1682,504 @@
         <w:rPr>
           <w:rFonts w:ascii="Times New Roman" w:hAnsi="Times New Roman" w:cs="Times New Roman"/>
           <w:shd w:val="clear" w:color="auto" w:fill="FFFFFF"/>
-        </w:rPr>
-        <w:t xml:space="preserve">. </w:t>
+          <w:lang w:val="es-ES"/>
+        </w:rPr>
+        <w:t xml:space="preserve">. Cuando no es así, me voy por gente de mi Carrera o conocidos que </w:t>
       </w:r>
       <w:proofErr w:type="spellStart"/>
       <w:r>
         <w:rPr>
           <w:rFonts w:ascii="Times New Roman" w:hAnsi="Times New Roman" w:cs="Times New Roman"/>
           <w:shd w:val="clear" w:color="auto" w:fill="FFFFFF"/>
-        </w:rPr>
-        <w:t>Cuando</w:t>
+          <w:lang w:val="es-ES"/>
+        </w:rPr>
+        <w:t>esten</w:t>
       </w:r>
       <w:proofErr w:type="spellEnd"/>
       <w:r>
         <w:rPr>
           <w:rFonts w:ascii="Times New Roman" w:hAnsi="Times New Roman" w:cs="Times New Roman"/>
           <w:shd w:val="clear" w:color="auto" w:fill="FFFFFF"/>
-        </w:rPr>
-        <w:t xml:space="preserve"> no </w:t>
-      </w:r>
-      <w:proofErr w:type="spellStart"/>
+          <w:lang w:val="es-ES"/>
+        </w:rPr>
+        <w:t xml:space="preserve"> ahí. Pero le doy más prioridad al tipo de maestro que esta, más que por quien este. Me gustan los maestros que sean un reto. A estas alturas, la usaría si no encontrará cupos con maestros conocidos o gente conocida</w:t>
+      </w:r>
+      <w:r>
+        <w:rPr>
+          <w:rFonts w:ascii="Times New Roman" w:hAnsi="Times New Roman" w:cs="Times New Roman"/>
+          <w:lang w:val="es-GT"/>
+        </w:rPr>
+        <w:t>”.</w:t>
+      </w:r>
+    </w:p>
+    <w:p>
+      <w:pPr>
+        <w:ind w:left="-900"/>
+        <w:jc w:val="both"/>
+        <w:rPr>
+          <w:lang w:val="es-GT"/>
+        </w:rPr>
+      </w:pPr>
+      <w:r>
+        <w:rPr>
+          <w:lang w:val="es-GT"/>
+        </w:rPr>
+        <w:t>Posible Significado</w:t>
+      </w:r>
+    </w:p>
+    <w:p>
+      <w:pPr>
+        <w:ind w:left="-900"/>
+        <w:jc w:val="both"/>
+        <w:rPr>
+          <w:rFonts w:ascii="Times New Roman" w:hAnsi="Times New Roman" w:cs="Times New Roman"/>
+          <w:lang w:val="es-GT"/>
+        </w:rPr>
+      </w:pPr>
+      <w:r>
+        <w:rPr>
+          <w:rFonts w:ascii="Times New Roman" w:hAnsi="Times New Roman" w:cs="Times New Roman"/>
+          <w:lang w:val="es-GT"/>
+        </w:rPr>
+        <w:t>Él prefiere basarse en cursos pasa</w:t>
+      </w:r>
       <w:r>
         <w:rPr>
           <w:rFonts w:ascii="Times New Roman" w:hAnsi="Times New Roman" w:cs="Times New Roman"/>
           <w:shd w:val="clear" w:color="auto" w:fill="FFFFFF"/>
-        </w:rPr>
-        <w:t>es</w:t>
-      </w:r>
-      <w:proofErr w:type="spellEnd"/>
+          <w:lang w:val="es-ES"/>
+        </w:rPr>
+        <w:t xml:space="preserve">dos para ya tener una referencia de su </w:t>
+      </w:r>
+      <w:proofErr w:type="spellStart"/>
       <w:r>
         <w:rPr>
           <w:rFonts w:ascii="Times New Roman" w:hAnsi="Times New Roman" w:cs="Times New Roman"/>
           <w:shd w:val="clear" w:color="auto" w:fill="FFFFFF"/>
-        </w:rPr>
-        <w:t xml:space="preserve"> </w:t>
-      </w:r>
-      <w:proofErr w:type="spellStart"/>
+          <w:lang w:val="es-ES"/>
+        </w:rPr>
+        <w:t>catedratico</w:t>
+      </w:r>
+      <w:proofErr w:type="spellEnd"/>
       <w:r>
         <w:rPr>
           <w:rFonts w:ascii="Times New Roman" w:hAnsi="Times New Roman" w:cs="Times New Roman"/>
           <w:shd w:val="clear" w:color="auto" w:fill="FFFFFF"/>
-        </w:rPr>
-        <w:t>así</w:t>
-      </w:r>
-      <w:proofErr w:type="spellEnd"/>
+          <w:lang w:val="es-ES"/>
+        </w:rPr>
+        <w:t xml:space="preserve">. Sin embargo, al ser un estudiante que se le dan bien las </w:t>
+      </w:r>
+      <w:proofErr w:type="spellStart"/>
       <w:r>
         <w:rPr>
           <w:rFonts w:ascii="Times New Roman" w:hAnsi="Times New Roman" w:cs="Times New Roman"/>
           <w:shd w:val="clear" w:color="auto" w:fill="FFFFFF"/>
-        </w:rPr>
-        <w:t xml:space="preserve">, me </w:t>
-      </w:r>
-      <w:proofErr w:type="spellStart"/>
+          <w:lang w:val="es-ES"/>
+        </w:rPr>
+        <w:t>clases</w:t>
+      </w:r>
+      <w:proofErr w:type="gramStart"/>
       <w:r>
         <w:rPr>
           <w:rFonts w:ascii="Times New Roman" w:hAnsi="Times New Roman" w:cs="Times New Roman"/>
           <w:shd w:val="clear" w:color="auto" w:fill="FFFFFF"/>
-        </w:rPr>
-        <w:t>voy</w:t>
+          <w:lang w:val="es-ES"/>
+        </w:rPr>
+        <w:t>,de</w:t>
       </w:r>
       <w:proofErr w:type="spellEnd"/>
+      <w:proofErr w:type="gramEnd"/>
       <w:r>
         <w:rPr>
           <w:rFonts w:ascii="Times New Roman" w:hAnsi="Times New Roman" w:cs="Times New Roman"/>
           <w:shd w:val="clear" w:color="auto" w:fill="FFFFFF"/>
-        </w:rPr>
-        <w:t xml:space="preserve"> </w:t>
+          <w:lang w:val="es-ES"/>
+        </w:rPr>
+        <w:t xml:space="preserve"> no conocer </w:t>
       </w:r>
       <w:proofErr w:type="spellStart"/>
       <w:r>
         <w:rPr>
           <w:rFonts w:ascii="Times New Roman" w:hAnsi="Times New Roman" w:cs="Times New Roman"/>
           <w:shd w:val="clear" w:color="auto" w:fill="FFFFFF"/>
-        </w:rPr>
-        <w:t>por</w:t>
+          <w:lang w:val="es-ES"/>
+        </w:rPr>
+        <w:t>maestros.Le</w:t>
       </w:r>
       <w:proofErr w:type="spellEnd"/>
       <w:r>
         <w:rPr>
           <w:rFonts w:ascii="Times New Roman" w:hAnsi="Times New Roman" w:cs="Times New Roman"/>
           <w:shd w:val="clear" w:color="auto" w:fill="FFFFFF"/>
-        </w:rPr>
-        <w:t xml:space="preserve"> </w:t>
+          <w:lang w:val="es-ES"/>
+        </w:rPr>
+        <w:t xml:space="preserve"> gusta retarse a sí mismo, con </w:t>
       </w:r>
       <w:proofErr w:type="spellStart"/>
       <w:r>
         <w:rPr>
           <w:rFonts w:ascii="Times New Roman" w:hAnsi="Times New Roman" w:cs="Times New Roman"/>
           <w:shd w:val="clear" w:color="auto" w:fill="FFFFFF"/>
-        </w:rPr>
-        <w:t>gente</w:t>
+          <w:lang w:val="es-ES"/>
+        </w:rPr>
+        <w:t>catedraticos</w:t>
       </w:r>
       <w:proofErr w:type="spellEnd"/>
       <w:r>
         <w:rPr>
           <w:rFonts w:ascii="Times New Roman" w:hAnsi="Times New Roman" w:cs="Times New Roman"/>
           <w:shd w:val="clear" w:color="auto" w:fill="FFFFFF"/>
-        </w:rPr>
-        <w:t xml:space="preserve"> de mi Carrera o </w:t>
-      </w:r>
-      <w:proofErr w:type="spellStart"/>
+          <w:lang w:val="es-ES"/>
+        </w:rPr>
+        <w:t xml:space="preserve"> que tengan fama de enseñar y presionar al estudiante.</w:t>
+      </w:r>
+    </w:p>
+    <w:p>
+      <w:pPr>
+        <w:ind w:left="-900"/>
+        <w:jc w:val="both"/>
+        <w:rPr>
+          <w:lang w:val="es-GT"/>
+        </w:rPr>
+      </w:pPr>
+    </w:p>
+    <w:p>
+      <w:pPr>
+        <w:ind w:left="-900"/>
+        <w:jc w:val="both"/>
+        <w:rPr>
+          <w:lang w:val="es-GT"/>
+        </w:rPr>
+      </w:pPr>
+    </w:p>
+    <w:p>
+      <w:pPr>
+        <w:ind w:left="-900"/>
+        <w:jc w:val="both"/>
+        <w:rPr>
+          <w:lang w:val="es-GT"/>
+        </w:rPr>
+      </w:pPr>
+      <w:r>
+        <w:rPr>
+          <w:lang w:val="es-GT"/>
+        </w:rPr>
+        <w:lastRenderedPageBreak/>
+        <w:t>Nombre: Daniel Conde</w:t>
+      </w:r>
+    </w:p>
+    <w:p>
+      <w:pPr>
+        <w:ind w:left="-900"/>
+        <w:jc w:val="both"/>
+        <w:rPr>
+          <w:lang w:val="es-GT"/>
+        </w:rPr>
+      </w:pPr>
+      <w:r>
+        <w:rPr>
+          <w:lang w:val="es-GT"/>
+        </w:rPr>
+        <w:t xml:space="preserve">Carnet: </w:t>
+      </w:r>
+      <w:r>
+        <w:rPr>
+          <w:lang w:val="es-GT"/>
+        </w:rPr>
+        <w:t>13375</w:t>
+      </w:r>
+    </w:p>
+    <w:p>
+      <w:pPr>
+        <w:ind w:left="-900"/>
+        <w:jc w:val="both"/>
+        <w:rPr>
+          <w:lang w:val="es-GT"/>
+        </w:rPr>
+      </w:pPr>
+    </w:p>
+    <w:p>
+      <w:pPr>
+        <w:ind w:left="-900"/>
+        <w:jc w:val="both"/>
+        <w:rPr>
+          <w:lang w:val="es-GT"/>
+        </w:rPr>
+      </w:pPr>
+    </w:p>
+    <w:p>
+      <w:pPr>
+        <w:ind w:left="-900"/>
+        <w:jc w:val="both"/>
+        <w:rPr>
+          <w:lang w:val="es-GT"/>
+        </w:rPr>
+      </w:pPr>
+    </w:p>
+    <w:p>
+      <w:pPr>
+        <w:ind w:left="-900"/>
+        <w:jc w:val="both"/>
+        <w:rPr>
+          <w:lang w:val="es-GT"/>
+        </w:rPr>
+      </w:pPr>
+    </w:p>
+    <w:p>
+      <w:pPr>
+        <w:ind w:left="-900"/>
+        <w:jc w:val="both"/>
+        <w:rPr>
+          <w:lang w:val="es-GT"/>
+        </w:rPr>
+      </w:pPr>
+    </w:p>
+    <w:p>
+      <w:pPr>
+        <w:ind w:left="-900"/>
+        <w:jc w:val="both"/>
+        <w:rPr>
+          <w:lang w:val="es-GT"/>
+        </w:rPr>
+      </w:pPr>
+    </w:p>
+    <w:p>
+      <w:pPr>
+        <w:ind w:left="-900"/>
+        <w:jc w:val="both"/>
+        <w:rPr>
+          <w:lang w:val="es-GT"/>
+        </w:rPr>
+      </w:pPr>
+    </w:p>
+    <w:p>
+      <w:pPr>
+        <w:ind w:left="-900"/>
+        <w:jc w:val="both"/>
+        <w:rPr>
+          <w:lang w:val="es-GT"/>
+        </w:rPr>
+      </w:pPr>
+    </w:p>
+    <w:p>
+      <w:pPr>
+        <w:ind w:left="-900"/>
+        <w:jc w:val="both"/>
+        <w:rPr>
+          <w:lang w:val="es-GT"/>
+        </w:rPr>
+      </w:pPr>
+    </w:p>
+    <w:p>
+      <w:pPr>
+        <w:ind w:left="-900"/>
+        <w:jc w:val="both"/>
+        <w:rPr>
+          <w:lang w:val="es-GT"/>
+        </w:rPr>
+      </w:pPr>
+    </w:p>
+    <w:p>
+      <w:pPr>
+        <w:ind w:left="-900"/>
+        <w:jc w:val="both"/>
+        <w:rPr>
+          <w:lang w:val="es-GT"/>
+        </w:rPr>
+      </w:pPr>
+    </w:p>
+    <w:p>
+      <w:pPr>
+        <w:ind w:left="-900"/>
+        <w:jc w:val="both"/>
+        <w:rPr>
+          <w:lang w:val="es-GT"/>
+        </w:rPr>
+      </w:pPr>
+    </w:p>
+    <w:p>
+      <w:pPr>
+        <w:ind w:left="-900"/>
+        <w:jc w:val="both"/>
+        <w:rPr>
+          <w:lang w:val="es-GT"/>
+        </w:rPr>
+      </w:pPr>
+    </w:p>
+    <w:p>
+      <w:pPr>
+        <w:ind w:left="-900"/>
+        <w:jc w:val="both"/>
+        <w:rPr>
+          <w:lang w:val="es-GT"/>
+        </w:rPr>
+      </w:pPr>
+      <w:r>
+        <w:rPr>
+          <w:lang w:val="es-GT"/>
+        </w:rPr>
+        <w:t>Observación, Cita o Historia:</w:t>
+      </w:r>
+    </w:p>
+    <w:p>
+      <w:pPr>
+        <w:ind w:left="-900"/>
+        <w:jc w:val="both"/>
+        <w:rPr>
+          <w:rFonts w:ascii="Times New Roman" w:hAnsi="Times New Roman" w:cs="Times New Roman"/>
+          <w:lang w:val="es-GT"/>
+        </w:rPr>
+      </w:pPr>
+      <w:r>
+        <w:rPr>
+          <w:rFonts w:ascii="Times New Roman" w:hAnsi="Times New Roman" w:cs="Times New Roman"/>
+          <w:lang w:val="es-GT"/>
+        </w:rPr>
+        <w:t>“</w:t>
+      </w:r>
+      <w:r>
+        <w:rPr>
+          <w:rFonts w:ascii="Times New Roman" w:hAnsi="Times New Roman" w:cs="Times New Roman"/>
+          <w:lang w:val="es-GT"/>
+        </w:rPr>
+        <w:t>Me asignaba basa</w:t>
+      </w:r>
       <w:r>
         <w:rPr>
           <w:rFonts w:ascii="Times New Roman" w:hAnsi="Times New Roman" w:cs="Times New Roman"/>
           <w:shd w:val="clear" w:color="auto" w:fill="FFFFFF"/>
-        </w:rPr>
-        <w:t>conocidos</w:t>
-      </w:r>
-      <w:proofErr w:type="spellEnd"/>
+          <w:lang w:val="es-ES"/>
+        </w:rPr>
+        <w:t xml:space="preserve">do en la metodología de enseñanza. Sin embargo, ya en mis </w:t>
+      </w:r>
+      <w:proofErr w:type="spellStart"/>
       <w:r>
         <w:rPr>
           <w:rFonts w:ascii="Times New Roman" w:hAnsi="Times New Roman" w:cs="Times New Roman"/>
           <w:shd w:val="clear" w:color="auto" w:fill="FFFFFF"/>
-        </w:rPr>
-        <w:t xml:space="preserve"> que </w:t>
-      </w:r>
-      <w:proofErr w:type="spellStart"/>
+          <w:lang w:val="es-ES"/>
+        </w:rPr>
+        <w:t>ultimos</w:t>
+      </w:r>
+      <w:proofErr w:type="spellEnd"/>
       <w:r>
         <w:rPr>
           <w:rFonts w:ascii="Times New Roman" w:hAnsi="Times New Roman" w:cs="Times New Roman"/>
           <w:shd w:val="clear" w:color="auto" w:fill="FFFFFF"/>
-        </w:rPr>
-        <w:t>esten</w:t>
-      </w:r>
-      <w:proofErr w:type="spellEnd"/>
+          <w:lang w:val="es-ES"/>
+        </w:rPr>
+        <w:t xml:space="preserve"> 2 años, no habría usado un programa similar. Aunque suena interesante, mis cursos </w:t>
+      </w:r>
+      <w:proofErr w:type="spellStart"/>
       <w:r>
         <w:rPr>
           <w:rFonts w:ascii="Times New Roman" w:hAnsi="Times New Roman" w:cs="Times New Roman"/>
           <w:shd w:val="clear" w:color="auto" w:fill="FFFFFF"/>
-        </w:rPr>
-        <w:t xml:space="preserve"> </w:t>
-      </w:r>
-      <w:proofErr w:type="spellStart"/>
+          <w:lang w:val="es-ES"/>
+        </w:rPr>
+        <w:t>especificos</w:t>
+      </w:r>
+      <w:proofErr w:type="spellEnd"/>
       <w:r>
         <w:rPr>
           <w:rFonts w:ascii="Times New Roman" w:hAnsi="Times New Roman" w:cs="Times New Roman"/>
           <w:shd w:val="clear" w:color="auto" w:fill="FFFFFF"/>
-        </w:rPr>
-        <w:t>ahí</w:t>
-      </w:r>
-      <w:proofErr w:type="spellEnd"/>
+          <w:lang w:val="es-ES"/>
+        </w:rPr>
+        <w:t xml:space="preserve"> son impartidos por una cantidad reducida de </w:t>
+      </w:r>
+      <w:proofErr w:type="spellStart"/>
       <w:r>
         <w:rPr>
           <w:rFonts w:ascii="Times New Roman" w:hAnsi="Times New Roman" w:cs="Times New Roman"/>
           <w:shd w:val="clear" w:color="auto" w:fill="FFFFFF"/>
-        </w:rPr>
-        <w:t xml:space="preserve">. Pero le </w:t>
-      </w:r>
-      <w:proofErr w:type="spellStart"/>
+          <w:lang w:val="es-ES"/>
+        </w:rPr>
+        <w:t>catedraticos</w:t>
+      </w:r>
+      <w:proofErr w:type="spellEnd"/>
+      <w:r>
+        <w:rPr>
+          <w:rFonts w:ascii="Times New Roman" w:hAnsi="Times New Roman" w:cs="Times New Roman"/>
+          <w:lang w:val="es-GT"/>
+        </w:rPr>
+        <w:t>”.</w:t>
+      </w:r>
+    </w:p>
+    <w:p>
+      <w:pPr>
+        <w:ind w:left="-900"/>
+        <w:jc w:val="both"/>
+        <w:rPr>
+          <w:lang w:val="es-GT"/>
+        </w:rPr>
+      </w:pPr>
+      <w:r>
+        <w:rPr>
+          <w:lang w:val="es-GT"/>
+        </w:rPr>
+        <w:t>Posible Significado</w:t>
+      </w:r>
+    </w:p>
+    <w:p>
+      <w:pPr>
+        <w:ind w:left="-900"/>
+        <w:jc w:val="both"/>
+        <w:rPr>
+          <w:rFonts w:ascii="Times New Roman" w:hAnsi="Times New Roman" w:cs="Times New Roman"/>
+          <w:lang w:val="es-GT"/>
+        </w:rPr>
+      </w:pPr>
+      <w:r>
+        <w:rPr>
+          <w:rFonts w:ascii="Times New Roman" w:hAnsi="Times New Roman" w:cs="Times New Roman"/>
+          <w:lang w:val="es-GT"/>
+        </w:rPr>
+        <w:t>Es probable que hubiera usa</w:t>
+      </w:r>
       <w:r>
         <w:rPr>
           <w:rFonts w:ascii="Times New Roman" w:hAnsi="Times New Roman" w:cs="Times New Roman"/>
           <w:shd w:val="clear" w:color="auto" w:fill="FFFFFF"/>
-        </w:rPr>
-        <w:t>doy</w:t>
-      </w:r>
-      <w:proofErr w:type="spellEnd"/>
+          <w:lang w:val="es-ES"/>
+        </w:rPr>
+        <w:t xml:space="preserve">do un programa de esta </w:t>
+      </w:r>
+      <w:proofErr w:type="spellStart"/>
       <w:r>
         <w:rPr>
           <w:rFonts w:ascii="Times New Roman" w:hAnsi="Times New Roman" w:cs="Times New Roman"/>
           <w:shd w:val="clear" w:color="auto" w:fill="FFFFFF"/>
-        </w:rPr>
-        <w:t xml:space="preserve"> </w:t>
-      </w:r>
-      <w:proofErr w:type="spellStart"/>
+          <w:lang w:val="es-ES"/>
+        </w:rPr>
+        <w:t>indole</w:t>
+      </w:r>
+      <w:proofErr w:type="spellEnd"/>
       <w:r>
         <w:rPr>
           <w:rFonts w:ascii="Times New Roman" w:hAnsi="Times New Roman" w:cs="Times New Roman"/>
           <w:shd w:val="clear" w:color="auto" w:fill="FFFFFF"/>
-        </w:rPr>
-        <w:t>más</w:t>
-      </w:r>
-      <w:proofErr w:type="spellEnd"/>
+          <w:lang w:val="es-ES"/>
+        </w:rPr>
+        <w:t xml:space="preserve"> cuando aún era un estudiante Nuevo de la UVG. No obstante, su Carrera por la poca gente que existe en ella. Implica que no hay necesidad que mucha gente imparta esos cursos. Por lo cual, </w:t>
+      </w:r>
+      <w:proofErr w:type="spellStart"/>
       <w:r>
         <w:rPr>
           <w:rFonts w:ascii="Times New Roman" w:hAnsi="Times New Roman" w:cs="Times New Roman"/>
           <w:shd w:val="clear" w:color="auto" w:fill="FFFFFF"/>
-        </w:rPr>
-        <w:t xml:space="preserve"> </w:t>
-      </w:r>
-      <w:proofErr w:type="spellStart"/>
+          <w:lang w:val="es-ES"/>
+        </w:rPr>
+        <w:t>el</w:t>
+      </w:r>
+      <w:proofErr w:type="spellEnd"/>
       <w:r>
         <w:rPr>
           <w:rFonts w:ascii="Times New Roman" w:hAnsi="Times New Roman" w:cs="Times New Roman"/>
           <w:shd w:val="clear" w:color="auto" w:fill="FFFFFF"/>
-        </w:rPr>
-        <w:t>prioridad</w:t>
-      </w:r>
-      <w:proofErr w:type="spellEnd"/>
-      <w:r>
-        <w:rPr>
-          <w:rFonts w:ascii="Times New Roman" w:hAnsi="Times New Roman" w:cs="Times New Roman"/>
-          <w:shd w:val="clear" w:color="auto" w:fill="FFFFFF"/>
-        </w:rPr>
-        <w:t xml:space="preserve"> al </w:t>
-      </w:r>
-      <w:proofErr w:type="spellStart"/>
-      <w:r>
-        <w:rPr>
-          <w:rFonts w:ascii="Times New Roman" w:hAnsi="Times New Roman" w:cs="Times New Roman"/>
-          <w:shd w:val="clear" w:color="auto" w:fill="FFFFFF"/>
-        </w:rPr>
-        <w:t>tipo</w:t>
-      </w:r>
-      <w:proofErr w:type="spellEnd"/>
-      <w:r>
-        <w:rPr>
-          <w:rFonts w:ascii="Times New Roman" w:hAnsi="Times New Roman" w:cs="Times New Roman"/>
-          <w:shd w:val="clear" w:color="auto" w:fill="FFFFFF"/>
-        </w:rPr>
-        <w:t xml:space="preserve"> de maestro que </w:t>
-      </w:r>
-      <w:proofErr w:type="spellStart"/>
-      <w:r>
-        <w:rPr>
-          <w:rFonts w:ascii="Times New Roman" w:hAnsi="Times New Roman" w:cs="Times New Roman"/>
-          <w:shd w:val="clear" w:color="auto" w:fill="FFFFFF"/>
-        </w:rPr>
-        <w:t>esta</w:t>
-      </w:r>
-      <w:proofErr w:type="spellEnd"/>
-      <w:r>
-        <w:rPr>
-          <w:rFonts w:ascii="Times New Roman" w:hAnsi="Times New Roman" w:cs="Times New Roman"/>
-          <w:shd w:val="clear" w:color="auto" w:fill="FFFFFF"/>
-        </w:rPr>
-        <w:t xml:space="preserve">, </w:t>
-      </w:r>
-      <w:proofErr w:type="spellStart"/>
-      <w:r>
-        <w:rPr>
-          <w:rFonts w:ascii="Times New Roman" w:hAnsi="Times New Roman" w:cs="Times New Roman"/>
-          <w:shd w:val="clear" w:color="auto" w:fill="FFFFFF"/>
-        </w:rPr>
-        <w:t>más</w:t>
-      </w:r>
-      <w:proofErr w:type="spellEnd"/>
-      <w:r>
-        <w:rPr>
-          <w:rFonts w:ascii="Times New Roman" w:hAnsi="Times New Roman" w:cs="Times New Roman"/>
-          <w:shd w:val="clear" w:color="auto" w:fill="FFFFFF"/>
-        </w:rPr>
-        <w:t xml:space="preserve"> que </w:t>
-      </w:r>
-      <w:proofErr w:type="spellStart"/>
-      <w:r>
-        <w:rPr>
-          <w:rFonts w:ascii="Times New Roman" w:hAnsi="Times New Roman" w:cs="Times New Roman"/>
-          <w:shd w:val="clear" w:color="auto" w:fill="FFFFFF"/>
-        </w:rPr>
-        <w:t>por</w:t>
-      </w:r>
-      <w:proofErr w:type="spellEnd"/>
-      <w:r>
-        <w:rPr>
-          <w:rFonts w:ascii="Times New Roman" w:hAnsi="Times New Roman" w:cs="Times New Roman"/>
-          <w:shd w:val="clear" w:color="auto" w:fill="FFFFFF"/>
-        </w:rPr>
-        <w:t xml:space="preserve"> </w:t>
-      </w:r>
-      <w:proofErr w:type="spellStart"/>
-      <w:r>
-        <w:rPr>
-          <w:rFonts w:ascii="Times New Roman" w:hAnsi="Times New Roman" w:cs="Times New Roman"/>
-          <w:shd w:val="clear" w:color="auto" w:fill="FFFFFF"/>
-        </w:rPr>
-        <w:t>quien</w:t>
-      </w:r>
-      <w:proofErr w:type="spellEnd"/>
-      <w:r>
-        <w:rPr>
-          <w:rFonts w:ascii="Times New Roman" w:hAnsi="Times New Roman" w:cs="Times New Roman"/>
-          <w:shd w:val="clear" w:color="auto" w:fill="FFFFFF"/>
-        </w:rPr>
-        <w:t xml:space="preserve"> </w:t>
-      </w:r>
-      <w:proofErr w:type="spellStart"/>
-      <w:proofErr w:type="gramStart"/>
-      <w:r>
-        <w:rPr>
-          <w:rFonts w:ascii="Times New Roman" w:hAnsi="Times New Roman" w:cs="Times New Roman"/>
-          <w:shd w:val="clear" w:color="auto" w:fill="FFFFFF"/>
-        </w:rPr>
-        <w:t>este</w:t>
-      </w:r>
-      <w:proofErr w:type="spellEnd"/>
-      <w:proofErr w:type="gramEnd"/>
-      <w:r>
-        <w:rPr>
-          <w:rFonts w:ascii="Times New Roman" w:hAnsi="Times New Roman" w:cs="Times New Roman"/>
-          <w:shd w:val="clear" w:color="auto" w:fill="FFFFFF"/>
-        </w:rPr>
-        <w:t xml:space="preserve">. Me </w:t>
-      </w:r>
-      <w:proofErr w:type="spellStart"/>
-      <w:r>
-        <w:rPr>
-          <w:rFonts w:ascii="Times New Roman" w:hAnsi="Times New Roman" w:cs="Times New Roman"/>
-          <w:shd w:val="clear" w:color="auto" w:fill="FFFFFF"/>
-        </w:rPr>
-        <w:t>gustan</w:t>
-      </w:r>
-      <w:proofErr w:type="spellEnd"/>
-      <w:r>
-        <w:rPr>
-          <w:rFonts w:ascii="Times New Roman" w:hAnsi="Times New Roman" w:cs="Times New Roman"/>
-          <w:shd w:val="clear" w:color="auto" w:fill="FFFFFF"/>
-        </w:rPr>
-        <w:t xml:space="preserve"> </w:t>
-      </w:r>
-      <w:proofErr w:type="spellStart"/>
-      <w:r>
-        <w:rPr>
-          <w:rFonts w:ascii="Times New Roman" w:hAnsi="Times New Roman" w:cs="Times New Roman"/>
-          <w:shd w:val="clear" w:color="auto" w:fill="FFFFFF"/>
-        </w:rPr>
-        <w:t>los</w:t>
-      </w:r>
-      <w:proofErr w:type="spellEnd"/>
-      <w:r>
-        <w:rPr>
-          <w:rFonts w:ascii="Times New Roman" w:hAnsi="Times New Roman" w:cs="Times New Roman"/>
-          <w:shd w:val="clear" w:color="auto" w:fill="FFFFFF"/>
-        </w:rPr>
-        <w:t xml:space="preserve"> maestros que </w:t>
-      </w:r>
-      <w:proofErr w:type="spellStart"/>
-      <w:proofErr w:type="gramStart"/>
-      <w:r>
-        <w:rPr>
-          <w:rFonts w:ascii="Times New Roman" w:hAnsi="Times New Roman" w:cs="Times New Roman"/>
-          <w:shd w:val="clear" w:color="auto" w:fill="FFFFFF"/>
-        </w:rPr>
-        <w:t>sean</w:t>
-      </w:r>
-      <w:proofErr w:type="spellEnd"/>
-      <w:proofErr w:type="gramEnd"/>
-      <w:r>
-        <w:rPr>
-          <w:rFonts w:ascii="Times New Roman" w:hAnsi="Times New Roman" w:cs="Times New Roman"/>
-          <w:shd w:val="clear" w:color="auto" w:fill="FFFFFF"/>
-        </w:rPr>
-        <w:t xml:space="preserve"> un </w:t>
-      </w:r>
-      <w:proofErr w:type="spellStart"/>
-      <w:r>
-        <w:rPr>
-          <w:rFonts w:ascii="Times New Roman" w:hAnsi="Times New Roman" w:cs="Times New Roman"/>
-          <w:shd w:val="clear" w:color="auto" w:fill="FFFFFF"/>
-        </w:rPr>
-        <w:t>reto</w:t>
-      </w:r>
-      <w:proofErr w:type="spellEnd"/>
-      <w:r>
-        <w:rPr>
-          <w:rFonts w:ascii="Times New Roman" w:hAnsi="Times New Roman" w:cs="Times New Roman"/>
-          <w:shd w:val="clear" w:color="auto" w:fill="FFFFFF"/>
-        </w:rPr>
-        <w:t xml:space="preserve">. </w:t>
-      </w:r>
-      <w:proofErr w:type="gramStart"/>
-      <w:r>
-        <w:rPr>
-          <w:rFonts w:ascii="Times New Roman" w:hAnsi="Times New Roman" w:cs="Times New Roman"/>
-          <w:shd w:val="clear" w:color="auto" w:fill="FFFFFF"/>
-        </w:rPr>
-        <w:t>A</w:t>
-      </w:r>
-      <w:proofErr w:type="gramEnd"/>
-      <w:r>
-        <w:rPr>
-          <w:rFonts w:ascii="Times New Roman" w:hAnsi="Times New Roman" w:cs="Times New Roman"/>
-          <w:shd w:val="clear" w:color="auto" w:fill="FFFFFF"/>
-        </w:rPr>
-        <w:t xml:space="preserve"> </w:t>
-      </w:r>
-      <w:proofErr w:type="spellStart"/>
-      <w:r>
-        <w:rPr>
-          <w:rFonts w:ascii="Times New Roman" w:hAnsi="Times New Roman" w:cs="Times New Roman"/>
-          <w:shd w:val="clear" w:color="auto" w:fill="FFFFFF"/>
-        </w:rPr>
-        <w:t>estas</w:t>
-      </w:r>
-      <w:proofErr w:type="spellEnd"/>
-      <w:r>
-        <w:rPr>
-          <w:rFonts w:ascii="Times New Roman" w:hAnsi="Times New Roman" w:cs="Times New Roman"/>
-          <w:shd w:val="clear" w:color="auto" w:fill="FFFFFF"/>
-        </w:rPr>
-        <w:t xml:space="preserve"> </w:t>
-      </w:r>
-      <w:proofErr w:type="spellStart"/>
-      <w:r>
-        <w:rPr>
-          <w:rFonts w:ascii="Times New Roman" w:hAnsi="Times New Roman" w:cs="Times New Roman"/>
-          <w:shd w:val="clear" w:color="auto" w:fill="FFFFFF"/>
-        </w:rPr>
-        <w:t>alturas</w:t>
-      </w:r>
-      <w:proofErr w:type="spellEnd"/>
-      <w:r>
-        <w:rPr>
-          <w:rFonts w:ascii="Times New Roman" w:hAnsi="Times New Roman" w:cs="Times New Roman"/>
-          <w:shd w:val="clear" w:color="auto" w:fill="FFFFFF"/>
-        </w:rPr>
-        <w:t xml:space="preserve">, la </w:t>
-      </w:r>
-      <w:proofErr w:type="spellStart"/>
-      <w:r>
-        <w:rPr>
-          <w:rFonts w:ascii="Times New Roman" w:hAnsi="Times New Roman" w:cs="Times New Roman"/>
-          <w:shd w:val="clear" w:color="auto" w:fill="FFFFFF"/>
-        </w:rPr>
-        <w:t>usaría</w:t>
-      </w:r>
-      <w:proofErr w:type="spellEnd"/>
-      <w:r>
-        <w:rPr>
-          <w:rFonts w:ascii="Times New Roman" w:hAnsi="Times New Roman" w:cs="Times New Roman"/>
-          <w:shd w:val="clear" w:color="auto" w:fill="FFFFFF"/>
-        </w:rPr>
-        <w:t xml:space="preserve"> </w:t>
-      </w:r>
-      <w:proofErr w:type="spellStart"/>
-      <w:r>
-        <w:rPr>
-          <w:rFonts w:ascii="Times New Roman" w:hAnsi="Times New Roman" w:cs="Times New Roman"/>
-          <w:shd w:val="clear" w:color="auto" w:fill="FFFFFF"/>
-        </w:rPr>
-        <w:t>si</w:t>
-      </w:r>
-      <w:proofErr w:type="spellEnd"/>
-      <w:r>
-        <w:rPr>
-          <w:rFonts w:ascii="Times New Roman" w:hAnsi="Times New Roman" w:cs="Times New Roman"/>
-          <w:shd w:val="clear" w:color="auto" w:fill="FFFFFF"/>
-        </w:rPr>
-        <w:t xml:space="preserve"> no </w:t>
-      </w:r>
-      <w:proofErr w:type="spellStart"/>
-      <w:r>
-        <w:rPr>
-          <w:rFonts w:ascii="Times New Roman" w:hAnsi="Times New Roman" w:cs="Times New Roman"/>
-          <w:shd w:val="clear" w:color="auto" w:fill="FFFFFF"/>
-        </w:rPr>
-        <w:t>encontrará</w:t>
-      </w:r>
-      <w:proofErr w:type="spellEnd"/>
-      <w:r>
-        <w:rPr>
-          <w:rFonts w:ascii="Times New Roman" w:hAnsi="Times New Roman" w:cs="Times New Roman"/>
-          <w:shd w:val="clear" w:color="auto" w:fill="FFFFFF"/>
-        </w:rPr>
-        <w:t xml:space="preserve"> </w:t>
-      </w:r>
-      <w:proofErr w:type="spellStart"/>
-      <w:r>
-        <w:rPr>
-          <w:rFonts w:ascii="Times New Roman" w:hAnsi="Times New Roman" w:cs="Times New Roman"/>
-          <w:shd w:val="clear" w:color="auto" w:fill="FFFFFF"/>
-        </w:rPr>
-        <w:t>cupos</w:t>
-      </w:r>
-      <w:proofErr w:type="spellEnd"/>
-      <w:r>
-        <w:rPr>
-          <w:rFonts w:ascii="Times New Roman" w:hAnsi="Times New Roman" w:cs="Times New Roman"/>
-          <w:shd w:val="clear" w:color="auto" w:fill="FFFFFF"/>
-        </w:rPr>
-        <w:t xml:space="preserve"> con maestros </w:t>
-      </w:r>
-      <w:proofErr w:type="spellStart"/>
-      <w:r>
-        <w:rPr>
-          <w:rFonts w:ascii="Times New Roman" w:hAnsi="Times New Roman" w:cs="Times New Roman"/>
-          <w:shd w:val="clear" w:color="auto" w:fill="FFFFFF"/>
-        </w:rPr>
-        <w:t>conocidos</w:t>
-      </w:r>
-      <w:proofErr w:type="spellEnd"/>
-      <w:r>
-        <w:rPr>
-          <w:rFonts w:ascii="Times New Roman" w:hAnsi="Times New Roman" w:cs="Times New Roman"/>
-          <w:shd w:val="clear" w:color="auto" w:fill="FFFFFF"/>
-        </w:rPr>
-        <w:t xml:space="preserve"> o </w:t>
-      </w:r>
-      <w:proofErr w:type="spellStart"/>
-      <w:r>
-        <w:rPr>
-          <w:rFonts w:ascii="Times New Roman" w:hAnsi="Times New Roman" w:cs="Times New Roman"/>
-          <w:shd w:val="clear" w:color="auto" w:fill="FFFFFF"/>
-        </w:rPr>
-        <w:t>gente</w:t>
-      </w:r>
-      <w:proofErr w:type="spellEnd"/>
-      <w:r>
-        <w:rPr>
-          <w:rFonts w:ascii="Times New Roman" w:hAnsi="Times New Roman" w:cs="Times New Roman"/>
-          <w:shd w:val="clear" w:color="auto" w:fill="FFFFFF"/>
-        </w:rPr>
-        <w:t xml:space="preserve"> </w:t>
-      </w:r>
-      <w:proofErr w:type="spellStart"/>
-      <w:r>
-        <w:rPr>
-          <w:rFonts w:ascii="Times New Roman" w:hAnsi="Times New Roman" w:cs="Times New Roman"/>
-          <w:shd w:val="clear" w:color="auto" w:fill="FFFFFF"/>
-        </w:rPr>
-        <w:t>conocida</w:t>
-      </w:r>
-      <w:proofErr w:type="spellEnd"/>
-      <w:r>
-        <w:rPr>
-          <w:rFonts w:ascii="Times New Roman" w:hAnsi="Times New Roman" w:cs="Times New Roman"/>
-          <w:lang w:val="es-GT"/>
-        </w:rPr>
-        <w:t>”.</w:t>
-      </w:r>
-    </w:p>
-    <w:p>
-      <w:pPr>
-        <w:ind w:left="-900"/>
-        <w:jc w:val="both"/>
-        <w:rPr>
-          <w:lang w:val="es-GT"/>
-        </w:rPr>
-      </w:pPr>
-      <w:r>
-        <w:rPr>
-          <w:lang w:val="es-GT"/>
-        </w:rPr>
-        <w:t>Posible Significado</w:t>
-      </w:r>
-    </w:p>
-    <w:p>
-      <w:pPr>
-        <w:ind w:left="-900"/>
-        <w:jc w:val="both"/>
-        <w:rPr>
-          <w:rFonts w:ascii="Times New Roman" w:hAnsi="Times New Roman" w:cs="Times New Roman"/>
-          <w:lang w:val="es-GT"/>
-        </w:rPr>
-      </w:pPr>
-      <w:r>
-        <w:rPr>
-          <w:rFonts w:ascii="Times New Roman" w:hAnsi="Times New Roman" w:cs="Times New Roman"/>
-          <w:lang w:val="es-GT"/>
-        </w:rPr>
-        <w:t>Él prefiere basarse en cursos pasa</w:t>
-      </w:r>
-      <w:r>
-        <w:rPr>
-          <w:rFonts w:ascii="Times New Roman" w:hAnsi="Times New Roman" w:cs="Times New Roman"/>
-          <w:shd w:val="clear" w:color="auto" w:fill="FFFFFF"/>
-        </w:rPr>
-        <w:t xml:space="preserve">dos para </w:t>
-      </w:r>
-      <w:proofErr w:type="spellStart"/>
-      <w:r>
-        <w:rPr>
-          <w:rFonts w:ascii="Times New Roman" w:hAnsi="Times New Roman" w:cs="Times New Roman"/>
-          <w:shd w:val="clear" w:color="auto" w:fill="FFFFFF"/>
-        </w:rPr>
-        <w:t>ya</w:t>
-      </w:r>
-      <w:proofErr w:type="spellEnd"/>
-      <w:r>
-        <w:rPr>
-          <w:rFonts w:ascii="Times New Roman" w:hAnsi="Times New Roman" w:cs="Times New Roman"/>
-          <w:shd w:val="clear" w:color="auto" w:fill="FFFFFF"/>
-        </w:rPr>
-        <w:t xml:space="preserve"> </w:t>
-      </w:r>
-      <w:proofErr w:type="spellStart"/>
-      <w:r>
-        <w:rPr>
-          <w:rFonts w:ascii="Times New Roman" w:hAnsi="Times New Roman" w:cs="Times New Roman"/>
-          <w:shd w:val="clear" w:color="auto" w:fill="FFFFFF"/>
-        </w:rPr>
-        <w:t>tener</w:t>
-      </w:r>
-      <w:proofErr w:type="spellEnd"/>
-      <w:r>
-        <w:rPr>
-          <w:rFonts w:ascii="Times New Roman" w:hAnsi="Times New Roman" w:cs="Times New Roman"/>
-          <w:shd w:val="clear" w:color="auto" w:fill="FFFFFF"/>
-        </w:rPr>
-        <w:t xml:space="preserve"> </w:t>
-      </w:r>
-      <w:proofErr w:type="spellStart"/>
-      <w:r>
-        <w:rPr>
-          <w:rFonts w:ascii="Times New Roman" w:hAnsi="Times New Roman" w:cs="Times New Roman"/>
-          <w:shd w:val="clear" w:color="auto" w:fill="FFFFFF"/>
-        </w:rPr>
-        <w:t>una</w:t>
-      </w:r>
-      <w:proofErr w:type="spellEnd"/>
-      <w:r>
-        <w:rPr>
-          <w:rFonts w:ascii="Times New Roman" w:hAnsi="Times New Roman" w:cs="Times New Roman"/>
-          <w:shd w:val="clear" w:color="auto" w:fill="FFFFFF"/>
-        </w:rPr>
-        <w:t xml:space="preserve"> </w:t>
-      </w:r>
-      <w:proofErr w:type="spellStart"/>
-      <w:r>
-        <w:rPr>
-          <w:rFonts w:ascii="Times New Roman" w:hAnsi="Times New Roman" w:cs="Times New Roman"/>
-          <w:shd w:val="clear" w:color="auto" w:fill="FFFFFF"/>
-        </w:rPr>
-        <w:t>referencia</w:t>
-      </w:r>
-      <w:proofErr w:type="spellEnd"/>
-      <w:r>
-        <w:rPr>
-          <w:rFonts w:ascii="Times New Roman" w:hAnsi="Times New Roman" w:cs="Times New Roman"/>
-          <w:shd w:val="clear" w:color="auto" w:fill="FFFFFF"/>
-        </w:rPr>
-        <w:t xml:space="preserve"> de </w:t>
-      </w:r>
-      <w:proofErr w:type="spellStart"/>
-      <w:r>
-        <w:rPr>
-          <w:rFonts w:ascii="Times New Roman" w:hAnsi="Times New Roman" w:cs="Times New Roman"/>
-          <w:shd w:val="clear" w:color="auto" w:fill="FFFFFF"/>
-        </w:rPr>
-        <w:t>su</w:t>
-      </w:r>
-      <w:proofErr w:type="spellEnd"/>
-      <w:r>
-        <w:rPr>
-          <w:rFonts w:ascii="Times New Roman" w:hAnsi="Times New Roman" w:cs="Times New Roman"/>
-          <w:shd w:val="clear" w:color="auto" w:fill="FFFFFF"/>
-        </w:rPr>
-        <w:t xml:space="preserve"> </w:t>
-      </w:r>
-      <w:proofErr w:type="spellStart"/>
-      <w:r>
-        <w:rPr>
-          <w:rFonts w:ascii="Times New Roman" w:hAnsi="Times New Roman" w:cs="Times New Roman"/>
-          <w:shd w:val="clear" w:color="auto" w:fill="FFFFFF"/>
-        </w:rPr>
-        <w:t>catedratico</w:t>
-      </w:r>
-      <w:proofErr w:type="spellEnd"/>
-      <w:r>
-        <w:rPr>
-          <w:rFonts w:ascii="Times New Roman" w:hAnsi="Times New Roman" w:cs="Times New Roman"/>
-          <w:shd w:val="clear" w:color="auto" w:fill="FFFFFF"/>
-        </w:rPr>
-        <w:t xml:space="preserve">. Sin embargo, al </w:t>
-      </w:r>
-      <w:proofErr w:type="spellStart"/>
-      <w:r>
-        <w:rPr>
-          <w:rFonts w:ascii="Times New Roman" w:hAnsi="Times New Roman" w:cs="Times New Roman"/>
-          <w:shd w:val="clear" w:color="auto" w:fill="FFFFFF"/>
-        </w:rPr>
-        <w:t>ser</w:t>
-      </w:r>
-      <w:proofErr w:type="spellEnd"/>
-      <w:r>
-        <w:rPr>
-          <w:rFonts w:ascii="Times New Roman" w:hAnsi="Times New Roman" w:cs="Times New Roman"/>
-          <w:shd w:val="clear" w:color="auto" w:fill="FFFFFF"/>
-        </w:rPr>
-        <w:t xml:space="preserve"> un </w:t>
-      </w:r>
-      <w:proofErr w:type="spellStart"/>
-      <w:r>
-        <w:rPr>
-          <w:rFonts w:ascii="Times New Roman" w:hAnsi="Times New Roman" w:cs="Times New Roman"/>
-          <w:shd w:val="clear" w:color="auto" w:fill="FFFFFF"/>
-        </w:rPr>
-        <w:t>estudiante</w:t>
-      </w:r>
-      <w:proofErr w:type="spellEnd"/>
-      <w:r>
-        <w:rPr>
-          <w:rFonts w:ascii="Times New Roman" w:hAnsi="Times New Roman" w:cs="Times New Roman"/>
-          <w:shd w:val="clear" w:color="auto" w:fill="FFFFFF"/>
-        </w:rPr>
-        <w:t xml:space="preserve"> que se le </w:t>
-      </w:r>
-      <w:proofErr w:type="spellStart"/>
-      <w:r>
-        <w:rPr>
-          <w:rFonts w:ascii="Times New Roman" w:hAnsi="Times New Roman" w:cs="Times New Roman"/>
-          <w:shd w:val="clear" w:color="auto" w:fill="FFFFFF"/>
-        </w:rPr>
-        <w:t>dan</w:t>
-      </w:r>
-      <w:proofErr w:type="spellEnd"/>
-      <w:r>
-        <w:rPr>
-          <w:rFonts w:ascii="Times New Roman" w:hAnsi="Times New Roman" w:cs="Times New Roman"/>
-          <w:shd w:val="clear" w:color="auto" w:fill="FFFFFF"/>
-        </w:rPr>
-        <w:t xml:space="preserve"> </w:t>
-      </w:r>
-      <w:proofErr w:type="spellStart"/>
-      <w:r>
-        <w:rPr>
-          <w:rFonts w:ascii="Times New Roman" w:hAnsi="Times New Roman" w:cs="Times New Roman"/>
-          <w:shd w:val="clear" w:color="auto" w:fill="FFFFFF"/>
-        </w:rPr>
-        <w:t>bien</w:t>
-      </w:r>
-      <w:proofErr w:type="spellEnd"/>
-      <w:r>
-        <w:rPr>
-          <w:rFonts w:ascii="Times New Roman" w:hAnsi="Times New Roman" w:cs="Times New Roman"/>
-          <w:shd w:val="clear" w:color="auto" w:fill="FFFFFF"/>
-        </w:rPr>
-        <w:t xml:space="preserve"> las </w:t>
-      </w:r>
-      <w:proofErr w:type="spellStart"/>
-      <w:r>
-        <w:rPr>
-          <w:rFonts w:ascii="Times New Roman" w:hAnsi="Times New Roman" w:cs="Times New Roman"/>
-          <w:shd w:val="clear" w:color="auto" w:fill="FFFFFF"/>
-        </w:rPr>
-        <w:t>clases</w:t>
-      </w:r>
-      <w:proofErr w:type="gramStart"/>
-      <w:r>
-        <w:rPr>
-          <w:rFonts w:ascii="Times New Roman" w:hAnsi="Times New Roman" w:cs="Times New Roman"/>
-          <w:shd w:val="clear" w:color="auto" w:fill="FFFFFF"/>
-        </w:rPr>
-        <w:t>,de</w:t>
-      </w:r>
-      <w:proofErr w:type="spellEnd"/>
-      <w:proofErr w:type="gramEnd"/>
-      <w:r>
-        <w:rPr>
-          <w:rFonts w:ascii="Times New Roman" w:hAnsi="Times New Roman" w:cs="Times New Roman"/>
-          <w:shd w:val="clear" w:color="auto" w:fill="FFFFFF"/>
-        </w:rPr>
-        <w:t xml:space="preserve"> no </w:t>
-      </w:r>
-      <w:proofErr w:type="spellStart"/>
-      <w:r>
-        <w:rPr>
-          <w:rFonts w:ascii="Times New Roman" w:hAnsi="Times New Roman" w:cs="Times New Roman"/>
-          <w:shd w:val="clear" w:color="auto" w:fill="FFFFFF"/>
-        </w:rPr>
-        <w:t>conocer</w:t>
-      </w:r>
-      <w:proofErr w:type="spellEnd"/>
-      <w:r>
-        <w:rPr>
-          <w:rFonts w:ascii="Times New Roman" w:hAnsi="Times New Roman" w:cs="Times New Roman"/>
-          <w:shd w:val="clear" w:color="auto" w:fill="FFFFFF"/>
-        </w:rPr>
-        <w:t xml:space="preserve"> </w:t>
-      </w:r>
-      <w:proofErr w:type="spellStart"/>
-      <w:r>
-        <w:rPr>
-          <w:rFonts w:ascii="Times New Roman" w:hAnsi="Times New Roman" w:cs="Times New Roman"/>
-          <w:shd w:val="clear" w:color="auto" w:fill="FFFFFF"/>
-        </w:rPr>
-        <w:t>maestros.Le</w:t>
-      </w:r>
-      <w:proofErr w:type="spellEnd"/>
-      <w:r>
-        <w:rPr>
-          <w:rFonts w:ascii="Times New Roman" w:hAnsi="Times New Roman" w:cs="Times New Roman"/>
-          <w:shd w:val="clear" w:color="auto" w:fill="FFFFFF"/>
-        </w:rPr>
-        <w:t xml:space="preserve"> </w:t>
-      </w:r>
-      <w:proofErr w:type="spellStart"/>
-      <w:r>
-        <w:rPr>
-          <w:rFonts w:ascii="Times New Roman" w:hAnsi="Times New Roman" w:cs="Times New Roman"/>
-          <w:shd w:val="clear" w:color="auto" w:fill="FFFFFF"/>
-        </w:rPr>
-        <w:t>gusta</w:t>
-      </w:r>
-      <w:proofErr w:type="spellEnd"/>
-      <w:r>
-        <w:rPr>
-          <w:rFonts w:ascii="Times New Roman" w:hAnsi="Times New Roman" w:cs="Times New Roman"/>
-          <w:shd w:val="clear" w:color="auto" w:fill="FFFFFF"/>
-        </w:rPr>
-        <w:t xml:space="preserve"> </w:t>
-      </w:r>
-      <w:proofErr w:type="spellStart"/>
-      <w:r>
-        <w:rPr>
-          <w:rFonts w:ascii="Times New Roman" w:hAnsi="Times New Roman" w:cs="Times New Roman"/>
-          <w:shd w:val="clear" w:color="auto" w:fill="FFFFFF"/>
-        </w:rPr>
-        <w:t>retarse</w:t>
-      </w:r>
-      <w:proofErr w:type="spellEnd"/>
-      <w:r>
-        <w:rPr>
-          <w:rFonts w:ascii="Times New Roman" w:hAnsi="Times New Roman" w:cs="Times New Roman"/>
-          <w:shd w:val="clear" w:color="auto" w:fill="FFFFFF"/>
-        </w:rPr>
-        <w:t xml:space="preserve"> a </w:t>
-      </w:r>
-      <w:proofErr w:type="spellStart"/>
-      <w:r>
-        <w:rPr>
-          <w:rFonts w:ascii="Times New Roman" w:hAnsi="Times New Roman" w:cs="Times New Roman"/>
-          <w:shd w:val="clear" w:color="auto" w:fill="FFFFFF"/>
-        </w:rPr>
-        <w:t>sí</w:t>
-      </w:r>
-      <w:proofErr w:type="spellEnd"/>
-      <w:r>
-        <w:rPr>
-          <w:rFonts w:ascii="Times New Roman" w:hAnsi="Times New Roman" w:cs="Times New Roman"/>
-          <w:shd w:val="clear" w:color="auto" w:fill="FFFFFF"/>
-        </w:rPr>
-        <w:t xml:space="preserve"> </w:t>
-      </w:r>
-      <w:proofErr w:type="spellStart"/>
-      <w:r>
-        <w:rPr>
-          <w:rFonts w:ascii="Times New Roman" w:hAnsi="Times New Roman" w:cs="Times New Roman"/>
-          <w:shd w:val="clear" w:color="auto" w:fill="FFFFFF"/>
-        </w:rPr>
-        <w:t>mismo</w:t>
-      </w:r>
-      <w:proofErr w:type="spellEnd"/>
-      <w:r>
-        <w:rPr>
-          <w:rFonts w:ascii="Times New Roman" w:hAnsi="Times New Roman" w:cs="Times New Roman"/>
-          <w:shd w:val="clear" w:color="auto" w:fill="FFFFFF"/>
-        </w:rPr>
-        <w:t xml:space="preserve">, con </w:t>
-      </w:r>
-      <w:proofErr w:type="spellStart"/>
-      <w:r>
-        <w:rPr>
-          <w:rFonts w:ascii="Times New Roman" w:hAnsi="Times New Roman" w:cs="Times New Roman"/>
-          <w:shd w:val="clear" w:color="auto" w:fill="FFFFFF"/>
-        </w:rPr>
-        <w:t>catedraticos</w:t>
-      </w:r>
-      <w:proofErr w:type="spellEnd"/>
-      <w:r>
-        <w:rPr>
-          <w:rFonts w:ascii="Times New Roman" w:hAnsi="Times New Roman" w:cs="Times New Roman"/>
-          <w:shd w:val="clear" w:color="auto" w:fill="FFFFFF"/>
-        </w:rPr>
-        <w:t xml:space="preserve"> que </w:t>
-      </w:r>
-      <w:proofErr w:type="spellStart"/>
-      <w:r>
-        <w:rPr>
-          <w:rFonts w:ascii="Times New Roman" w:hAnsi="Times New Roman" w:cs="Times New Roman"/>
-          <w:shd w:val="clear" w:color="auto" w:fill="FFFFFF"/>
-        </w:rPr>
-        <w:t>tengan</w:t>
-      </w:r>
-      <w:proofErr w:type="spellEnd"/>
-      <w:r>
-        <w:rPr>
-          <w:rFonts w:ascii="Times New Roman" w:hAnsi="Times New Roman" w:cs="Times New Roman"/>
-          <w:shd w:val="clear" w:color="auto" w:fill="FFFFFF"/>
-        </w:rPr>
-        <w:t xml:space="preserve"> </w:t>
-      </w:r>
-      <w:proofErr w:type="spellStart"/>
-      <w:r>
-        <w:rPr>
-          <w:rFonts w:ascii="Times New Roman" w:hAnsi="Times New Roman" w:cs="Times New Roman"/>
-          <w:shd w:val="clear" w:color="auto" w:fill="FFFFFF"/>
-        </w:rPr>
-        <w:t>fama</w:t>
-      </w:r>
-      <w:proofErr w:type="spellEnd"/>
-      <w:r>
-        <w:rPr>
-          <w:rFonts w:ascii="Times New Roman" w:hAnsi="Times New Roman" w:cs="Times New Roman"/>
-          <w:shd w:val="clear" w:color="auto" w:fill="FFFFFF"/>
-        </w:rPr>
-        <w:t xml:space="preserve"> de </w:t>
-      </w:r>
-      <w:proofErr w:type="spellStart"/>
-      <w:r>
-        <w:rPr>
-          <w:rFonts w:ascii="Times New Roman" w:hAnsi="Times New Roman" w:cs="Times New Roman"/>
-          <w:shd w:val="clear" w:color="auto" w:fill="FFFFFF"/>
-        </w:rPr>
-        <w:t>enseñar</w:t>
-      </w:r>
-      <w:proofErr w:type="spellEnd"/>
-      <w:r>
-        <w:rPr>
-          <w:rFonts w:ascii="Times New Roman" w:hAnsi="Times New Roman" w:cs="Times New Roman"/>
-          <w:shd w:val="clear" w:color="auto" w:fill="FFFFFF"/>
-        </w:rPr>
-        <w:t xml:space="preserve"> y </w:t>
-      </w:r>
-      <w:proofErr w:type="spellStart"/>
-      <w:r>
-        <w:rPr>
-          <w:rFonts w:ascii="Times New Roman" w:hAnsi="Times New Roman" w:cs="Times New Roman"/>
-          <w:shd w:val="clear" w:color="auto" w:fill="FFFFFF"/>
-        </w:rPr>
-        <w:t>presionar</w:t>
-      </w:r>
-      <w:proofErr w:type="spellEnd"/>
-      <w:r>
-        <w:rPr>
-          <w:rFonts w:ascii="Times New Roman" w:hAnsi="Times New Roman" w:cs="Times New Roman"/>
-          <w:shd w:val="clear" w:color="auto" w:fill="FFFFFF"/>
-        </w:rPr>
-        <w:t xml:space="preserve"> al </w:t>
-      </w:r>
-      <w:proofErr w:type="spellStart"/>
-      <w:r>
-        <w:rPr>
-          <w:rFonts w:ascii="Times New Roman" w:hAnsi="Times New Roman" w:cs="Times New Roman"/>
-          <w:shd w:val="clear" w:color="auto" w:fill="FFFFFF"/>
-        </w:rPr>
-        <w:t>estudiante</w:t>
-      </w:r>
-      <w:proofErr w:type="spellEnd"/>
-      <w:r>
-        <w:rPr>
-          <w:rFonts w:ascii="Times New Roman" w:hAnsi="Times New Roman" w:cs="Times New Roman"/>
-          <w:shd w:val="clear" w:color="auto" w:fill="FFFFFF"/>
-        </w:rPr>
-        <w:t>.</w:t>
-      </w:r>
-    </w:p>
-    <w:p>
-      <w:pPr>
-        <w:ind w:left="-900"/>
-        <w:jc w:val="both"/>
-        <w:rPr>
-          <w:lang w:val="es-GT"/>
-        </w:rPr>
-      </w:pPr>
-    </w:p>
-    <w:p>
-      <w:pPr>
-        <w:ind w:left="-900"/>
-        <w:jc w:val="both"/>
-        <w:rPr>
-          <w:lang w:val="es-GT"/>
-        </w:rPr>
-      </w:pPr>
-    </w:p>
-    <w:p>
-      <w:pPr>
-        <w:ind w:left="-900"/>
-        <w:jc w:val="both"/>
-        <w:rPr>
-          <w:lang w:val="es-GT"/>
-        </w:rPr>
-      </w:pPr>
-      <w:r>
-        <w:rPr>
-          <w:lang w:val="es-GT"/>
-        </w:rPr>
-        <w:t>Nombre: Daniel Conde</w:t>
-      </w:r>
-    </w:p>
-    <w:p>
-      <w:pPr>
-        <w:ind w:left="-900"/>
-        <w:jc w:val="both"/>
-        <w:rPr>
-          <w:lang w:val="es-GT"/>
-        </w:rPr>
-      </w:pPr>
-      <w:r>
-        <w:rPr>
-          <w:lang w:val="es-GT"/>
-        </w:rPr>
-        <w:t xml:space="preserve">Carnet: </w:t>
-      </w:r>
-      <w:r>
-        <w:rPr>
-          <w:lang w:val="es-GT"/>
-        </w:rPr>
-        <w:t>13375</w:t>
-      </w:r>
-    </w:p>
-    <w:p>
-      <w:pPr>
-        <w:ind w:left="-900"/>
-        <w:jc w:val="both"/>
-        <w:rPr>
-          <w:lang w:val="es-GT"/>
-        </w:rPr>
-      </w:pPr>
-    </w:p>
-    <w:p>
-      <w:pPr>
-        <w:ind w:left="-900"/>
-        <w:jc w:val="both"/>
-        <w:rPr>
-          <w:lang w:val="es-GT"/>
-        </w:rPr>
-      </w:pPr>
-    </w:p>
-    <w:p>
-      <w:pPr>
-        <w:ind w:left="-900"/>
-        <w:jc w:val="both"/>
-        <w:rPr>
-          <w:lang w:val="es-GT"/>
-        </w:rPr>
-      </w:pPr>
-    </w:p>
-    <w:p>
-      <w:pPr>
-        <w:ind w:left="-900"/>
-        <w:jc w:val="both"/>
-        <w:rPr>
-          <w:lang w:val="es-GT"/>
-        </w:rPr>
-      </w:pPr>
-    </w:p>
-    <w:p>
-      <w:pPr>
-        <w:ind w:left="-900"/>
-        <w:jc w:val="both"/>
-        <w:rPr>
-          <w:lang w:val="es-GT"/>
-        </w:rPr>
-      </w:pPr>
-    </w:p>
-    <w:p>
-      <w:pPr>
-        <w:ind w:left="-900"/>
-        <w:jc w:val="both"/>
-        <w:rPr>
-          <w:lang w:val="es-GT"/>
-        </w:rPr>
-      </w:pPr>
-    </w:p>
-    <w:p>
-      <w:pPr>
-        <w:ind w:left="-900"/>
-        <w:jc w:val="both"/>
-        <w:rPr>
-          <w:lang w:val="es-GT"/>
-        </w:rPr>
-      </w:pPr>
-    </w:p>
-    <w:p>
-      <w:pPr>
-        <w:ind w:left="-900"/>
-        <w:jc w:val="both"/>
-        <w:rPr>
-          <w:lang w:val="es-GT"/>
-        </w:rPr>
-      </w:pPr>
-    </w:p>
-    <w:p>
-      <w:pPr>
-        <w:ind w:left="-900"/>
-        <w:jc w:val="both"/>
-        <w:rPr>
-          <w:lang w:val="es-GT"/>
-        </w:rPr>
-      </w:pPr>
-    </w:p>
-    <w:p>
-      <w:pPr>
-        <w:ind w:left="-900"/>
-        <w:jc w:val="both"/>
-        <w:rPr>
-          <w:lang w:val="es-GT"/>
-        </w:rPr>
-      </w:pPr>
-    </w:p>
-    <w:p>
-      <w:pPr>
-        <w:ind w:left="-900"/>
-        <w:jc w:val="both"/>
-        <w:rPr>
-          <w:lang w:val="es-GT"/>
-        </w:rPr>
-      </w:pPr>
-    </w:p>
-    <w:p>
-      <w:pPr>
-        <w:ind w:left="-900"/>
-        <w:jc w:val="both"/>
-        <w:rPr>
-          <w:lang w:val="es-GT"/>
-        </w:rPr>
-      </w:pPr>
-    </w:p>
-    <w:p>
-      <w:pPr>
-        <w:ind w:left="-900"/>
-        <w:jc w:val="both"/>
-        <w:rPr>
-          <w:lang w:val="es-GT"/>
-        </w:rPr>
-      </w:pPr>
-    </w:p>
-    <w:p>
-      <w:pPr>
-        <w:ind w:left="-900"/>
-        <w:jc w:val="both"/>
-        <w:rPr>
-          <w:lang w:val="es-GT"/>
-        </w:rPr>
-      </w:pPr>
-      <w:r>
-        <w:rPr>
-          <w:lang w:val="es-GT"/>
-        </w:rPr>
-        <w:t>Observación, Cita o Historia:</w:t>
-      </w:r>
-    </w:p>
-    <w:p>
-      <w:pPr>
-        <w:ind w:left="-900"/>
-        <w:jc w:val="both"/>
-        <w:rPr>
-          <w:rFonts w:ascii="Times New Roman" w:hAnsi="Times New Roman" w:cs="Times New Roman"/>
-          <w:lang w:val="es-GT"/>
-        </w:rPr>
-      </w:pPr>
-      <w:r>
-        <w:rPr>
-          <w:rFonts w:ascii="Times New Roman" w:hAnsi="Times New Roman" w:cs="Times New Roman"/>
-          <w:lang w:val="es-GT"/>
-        </w:rPr>
-        <w:t>“</w:t>
-      </w:r>
-      <w:r>
-        <w:rPr>
-          <w:rFonts w:ascii="Times New Roman" w:hAnsi="Times New Roman" w:cs="Times New Roman"/>
-          <w:lang w:val="es-GT"/>
-        </w:rPr>
-        <w:t>Me asignaba basa</w:t>
-      </w:r>
-      <w:r>
-        <w:rPr>
-          <w:rFonts w:ascii="Times New Roman" w:hAnsi="Times New Roman" w:cs="Times New Roman"/>
-          <w:shd w:val="clear" w:color="auto" w:fill="FFFFFF"/>
-        </w:rPr>
-        <w:t xml:space="preserve">do </w:t>
-      </w:r>
-      <w:proofErr w:type="spellStart"/>
-      <w:r>
-        <w:rPr>
-          <w:rFonts w:ascii="Times New Roman" w:hAnsi="Times New Roman" w:cs="Times New Roman"/>
-          <w:shd w:val="clear" w:color="auto" w:fill="FFFFFF"/>
-        </w:rPr>
-        <w:t>en</w:t>
-      </w:r>
-      <w:proofErr w:type="spellEnd"/>
-      <w:r>
-        <w:rPr>
-          <w:rFonts w:ascii="Times New Roman" w:hAnsi="Times New Roman" w:cs="Times New Roman"/>
-          <w:shd w:val="clear" w:color="auto" w:fill="FFFFFF"/>
-        </w:rPr>
-        <w:t xml:space="preserve"> la </w:t>
-      </w:r>
-      <w:proofErr w:type="spellStart"/>
-      <w:r>
-        <w:rPr>
-          <w:rFonts w:ascii="Times New Roman" w:hAnsi="Times New Roman" w:cs="Times New Roman"/>
-          <w:shd w:val="clear" w:color="auto" w:fill="FFFFFF"/>
-        </w:rPr>
-        <w:t>metodología</w:t>
-      </w:r>
-      <w:proofErr w:type="spellEnd"/>
-      <w:r>
-        <w:rPr>
-          <w:rFonts w:ascii="Times New Roman" w:hAnsi="Times New Roman" w:cs="Times New Roman"/>
-          <w:shd w:val="clear" w:color="auto" w:fill="FFFFFF"/>
-        </w:rPr>
-        <w:t xml:space="preserve"> de </w:t>
-      </w:r>
-      <w:proofErr w:type="spellStart"/>
-      <w:r>
-        <w:rPr>
-          <w:rFonts w:ascii="Times New Roman" w:hAnsi="Times New Roman" w:cs="Times New Roman"/>
-          <w:shd w:val="clear" w:color="auto" w:fill="FFFFFF"/>
-        </w:rPr>
-        <w:t>enseñanza</w:t>
-      </w:r>
-      <w:proofErr w:type="spellEnd"/>
-      <w:r>
-        <w:rPr>
-          <w:rFonts w:ascii="Times New Roman" w:hAnsi="Times New Roman" w:cs="Times New Roman"/>
-          <w:shd w:val="clear" w:color="auto" w:fill="FFFFFF"/>
-        </w:rPr>
-        <w:t xml:space="preserve">. Sin embargo, </w:t>
-      </w:r>
-      <w:proofErr w:type="spellStart"/>
-      <w:r>
-        <w:rPr>
-          <w:rFonts w:ascii="Times New Roman" w:hAnsi="Times New Roman" w:cs="Times New Roman"/>
-          <w:shd w:val="clear" w:color="auto" w:fill="FFFFFF"/>
-        </w:rPr>
-        <w:t>ya</w:t>
-      </w:r>
-      <w:proofErr w:type="spellEnd"/>
-      <w:r>
-        <w:rPr>
-          <w:rFonts w:ascii="Times New Roman" w:hAnsi="Times New Roman" w:cs="Times New Roman"/>
-          <w:shd w:val="clear" w:color="auto" w:fill="FFFFFF"/>
-        </w:rPr>
-        <w:t xml:space="preserve"> </w:t>
-      </w:r>
-      <w:proofErr w:type="spellStart"/>
-      <w:r>
-        <w:rPr>
-          <w:rFonts w:ascii="Times New Roman" w:hAnsi="Times New Roman" w:cs="Times New Roman"/>
-          <w:shd w:val="clear" w:color="auto" w:fill="FFFFFF"/>
-        </w:rPr>
-        <w:t>en</w:t>
-      </w:r>
-      <w:proofErr w:type="spellEnd"/>
-      <w:r>
-        <w:rPr>
-          <w:rFonts w:ascii="Times New Roman" w:hAnsi="Times New Roman" w:cs="Times New Roman"/>
-          <w:shd w:val="clear" w:color="auto" w:fill="FFFFFF"/>
-        </w:rPr>
-        <w:t xml:space="preserve"> </w:t>
-      </w:r>
-      <w:proofErr w:type="spellStart"/>
-      <w:r>
-        <w:rPr>
-          <w:rFonts w:ascii="Times New Roman" w:hAnsi="Times New Roman" w:cs="Times New Roman"/>
-          <w:shd w:val="clear" w:color="auto" w:fill="FFFFFF"/>
-        </w:rPr>
-        <w:t>mis</w:t>
-      </w:r>
-      <w:proofErr w:type="spellEnd"/>
-      <w:r>
-        <w:rPr>
-          <w:rFonts w:ascii="Times New Roman" w:hAnsi="Times New Roman" w:cs="Times New Roman"/>
-          <w:shd w:val="clear" w:color="auto" w:fill="FFFFFF"/>
-        </w:rPr>
-        <w:t xml:space="preserve"> </w:t>
-      </w:r>
-      <w:proofErr w:type="spellStart"/>
-      <w:r>
-        <w:rPr>
-          <w:rFonts w:ascii="Times New Roman" w:hAnsi="Times New Roman" w:cs="Times New Roman"/>
-          <w:shd w:val="clear" w:color="auto" w:fill="FFFFFF"/>
-        </w:rPr>
-        <w:t>ultimos</w:t>
-      </w:r>
-      <w:proofErr w:type="spellEnd"/>
-      <w:r>
-        <w:rPr>
-          <w:rFonts w:ascii="Times New Roman" w:hAnsi="Times New Roman" w:cs="Times New Roman"/>
-          <w:shd w:val="clear" w:color="auto" w:fill="FFFFFF"/>
-        </w:rPr>
-        <w:t xml:space="preserve"> 2 </w:t>
-      </w:r>
-      <w:proofErr w:type="spellStart"/>
-      <w:r>
-        <w:rPr>
-          <w:rFonts w:ascii="Times New Roman" w:hAnsi="Times New Roman" w:cs="Times New Roman"/>
-          <w:shd w:val="clear" w:color="auto" w:fill="FFFFFF"/>
-        </w:rPr>
-        <w:t>años</w:t>
-      </w:r>
-      <w:proofErr w:type="spellEnd"/>
-      <w:r>
-        <w:rPr>
-          <w:rFonts w:ascii="Times New Roman" w:hAnsi="Times New Roman" w:cs="Times New Roman"/>
-          <w:shd w:val="clear" w:color="auto" w:fill="FFFFFF"/>
-        </w:rPr>
-        <w:t xml:space="preserve">, no </w:t>
-      </w:r>
-      <w:proofErr w:type="spellStart"/>
-      <w:r>
-        <w:rPr>
-          <w:rFonts w:ascii="Times New Roman" w:hAnsi="Times New Roman" w:cs="Times New Roman"/>
-          <w:shd w:val="clear" w:color="auto" w:fill="FFFFFF"/>
-        </w:rPr>
-        <w:t>habría</w:t>
-      </w:r>
-      <w:proofErr w:type="spellEnd"/>
-      <w:r>
-        <w:rPr>
-          <w:rFonts w:ascii="Times New Roman" w:hAnsi="Times New Roman" w:cs="Times New Roman"/>
-          <w:shd w:val="clear" w:color="auto" w:fill="FFFFFF"/>
-        </w:rPr>
-        <w:t xml:space="preserve"> </w:t>
-      </w:r>
-      <w:proofErr w:type="spellStart"/>
-      <w:r>
-        <w:rPr>
-          <w:rFonts w:ascii="Times New Roman" w:hAnsi="Times New Roman" w:cs="Times New Roman"/>
-          <w:shd w:val="clear" w:color="auto" w:fill="FFFFFF"/>
-        </w:rPr>
-        <w:t>usado</w:t>
-      </w:r>
-      <w:proofErr w:type="spellEnd"/>
-      <w:r>
-        <w:rPr>
-          <w:rFonts w:ascii="Times New Roman" w:hAnsi="Times New Roman" w:cs="Times New Roman"/>
-          <w:shd w:val="clear" w:color="auto" w:fill="FFFFFF"/>
-        </w:rPr>
-        <w:t xml:space="preserve"> </w:t>
-      </w:r>
-      <w:proofErr w:type="gramStart"/>
-      <w:r>
-        <w:rPr>
-          <w:rFonts w:ascii="Times New Roman" w:hAnsi="Times New Roman" w:cs="Times New Roman"/>
-          <w:shd w:val="clear" w:color="auto" w:fill="FFFFFF"/>
-        </w:rPr>
-        <w:t>un</w:t>
-      </w:r>
-      <w:proofErr w:type="gramEnd"/>
-      <w:r>
-        <w:rPr>
-          <w:rFonts w:ascii="Times New Roman" w:hAnsi="Times New Roman" w:cs="Times New Roman"/>
-          <w:shd w:val="clear" w:color="auto" w:fill="FFFFFF"/>
-        </w:rPr>
-        <w:t xml:space="preserve"> </w:t>
-      </w:r>
-      <w:proofErr w:type="spellStart"/>
-      <w:r>
-        <w:rPr>
-          <w:rFonts w:ascii="Times New Roman" w:hAnsi="Times New Roman" w:cs="Times New Roman"/>
-          <w:shd w:val="clear" w:color="auto" w:fill="FFFFFF"/>
-        </w:rPr>
-        <w:t>programa</w:t>
-      </w:r>
-      <w:proofErr w:type="spellEnd"/>
-      <w:r>
-        <w:rPr>
-          <w:rFonts w:ascii="Times New Roman" w:hAnsi="Times New Roman" w:cs="Times New Roman"/>
-          <w:shd w:val="clear" w:color="auto" w:fill="FFFFFF"/>
-        </w:rPr>
-        <w:t xml:space="preserve"> similar. </w:t>
-      </w:r>
-      <w:proofErr w:type="spellStart"/>
-      <w:r>
-        <w:rPr>
-          <w:rFonts w:ascii="Times New Roman" w:hAnsi="Times New Roman" w:cs="Times New Roman"/>
-          <w:shd w:val="clear" w:color="auto" w:fill="FFFFFF"/>
-        </w:rPr>
-        <w:t>Aunque</w:t>
-      </w:r>
-      <w:proofErr w:type="spellEnd"/>
-      <w:r>
-        <w:rPr>
-          <w:rFonts w:ascii="Times New Roman" w:hAnsi="Times New Roman" w:cs="Times New Roman"/>
-          <w:shd w:val="clear" w:color="auto" w:fill="FFFFFF"/>
-        </w:rPr>
-        <w:t xml:space="preserve"> </w:t>
-      </w:r>
-      <w:proofErr w:type="spellStart"/>
-      <w:r>
-        <w:rPr>
-          <w:rFonts w:ascii="Times New Roman" w:hAnsi="Times New Roman" w:cs="Times New Roman"/>
-          <w:shd w:val="clear" w:color="auto" w:fill="FFFFFF"/>
-        </w:rPr>
-        <w:t>suena</w:t>
-      </w:r>
-      <w:proofErr w:type="spellEnd"/>
-      <w:r>
-        <w:rPr>
-          <w:rFonts w:ascii="Times New Roman" w:hAnsi="Times New Roman" w:cs="Times New Roman"/>
-          <w:shd w:val="clear" w:color="auto" w:fill="FFFFFF"/>
-        </w:rPr>
-        <w:t xml:space="preserve"> </w:t>
-      </w:r>
-      <w:proofErr w:type="spellStart"/>
-      <w:r>
-        <w:rPr>
-          <w:rFonts w:ascii="Times New Roman" w:hAnsi="Times New Roman" w:cs="Times New Roman"/>
-          <w:shd w:val="clear" w:color="auto" w:fill="FFFFFF"/>
-        </w:rPr>
-        <w:t>interesante</w:t>
-      </w:r>
-      <w:proofErr w:type="spellEnd"/>
-      <w:r>
-        <w:rPr>
-          <w:rFonts w:ascii="Times New Roman" w:hAnsi="Times New Roman" w:cs="Times New Roman"/>
-          <w:shd w:val="clear" w:color="auto" w:fill="FFFFFF"/>
-        </w:rPr>
-        <w:t xml:space="preserve">, </w:t>
-      </w:r>
-      <w:proofErr w:type="spellStart"/>
-      <w:r>
-        <w:rPr>
-          <w:rFonts w:ascii="Times New Roman" w:hAnsi="Times New Roman" w:cs="Times New Roman"/>
-          <w:shd w:val="clear" w:color="auto" w:fill="FFFFFF"/>
-        </w:rPr>
-        <w:t>mis</w:t>
-      </w:r>
-      <w:proofErr w:type="spellEnd"/>
-      <w:r>
-        <w:rPr>
-          <w:rFonts w:ascii="Times New Roman" w:hAnsi="Times New Roman" w:cs="Times New Roman"/>
-          <w:shd w:val="clear" w:color="auto" w:fill="FFFFFF"/>
-        </w:rPr>
-        <w:t xml:space="preserve"> </w:t>
-      </w:r>
-      <w:proofErr w:type="spellStart"/>
-      <w:r>
-        <w:rPr>
-          <w:rFonts w:ascii="Times New Roman" w:hAnsi="Times New Roman" w:cs="Times New Roman"/>
-          <w:shd w:val="clear" w:color="auto" w:fill="FFFFFF"/>
-        </w:rPr>
-        <w:t>cursos</w:t>
-      </w:r>
-      <w:proofErr w:type="spellEnd"/>
-      <w:r>
-        <w:rPr>
-          <w:rFonts w:ascii="Times New Roman" w:hAnsi="Times New Roman" w:cs="Times New Roman"/>
-          <w:shd w:val="clear" w:color="auto" w:fill="FFFFFF"/>
-        </w:rPr>
-        <w:t xml:space="preserve"> </w:t>
-      </w:r>
-      <w:proofErr w:type="spellStart"/>
-      <w:r>
-        <w:rPr>
-          <w:rFonts w:ascii="Times New Roman" w:hAnsi="Times New Roman" w:cs="Times New Roman"/>
-          <w:shd w:val="clear" w:color="auto" w:fill="FFFFFF"/>
-        </w:rPr>
-        <w:t>especificos</w:t>
-      </w:r>
-      <w:proofErr w:type="spellEnd"/>
-      <w:r>
-        <w:rPr>
-          <w:rFonts w:ascii="Times New Roman" w:hAnsi="Times New Roman" w:cs="Times New Roman"/>
-          <w:shd w:val="clear" w:color="auto" w:fill="FFFFFF"/>
-        </w:rPr>
-        <w:t xml:space="preserve"> son </w:t>
-      </w:r>
-      <w:proofErr w:type="spellStart"/>
-      <w:r>
-        <w:rPr>
-          <w:rFonts w:ascii="Times New Roman" w:hAnsi="Times New Roman" w:cs="Times New Roman"/>
-          <w:shd w:val="clear" w:color="auto" w:fill="FFFFFF"/>
-        </w:rPr>
-        <w:t>impartidos</w:t>
-      </w:r>
-      <w:proofErr w:type="spellEnd"/>
-      <w:r>
-        <w:rPr>
-          <w:rFonts w:ascii="Times New Roman" w:hAnsi="Times New Roman" w:cs="Times New Roman"/>
-          <w:shd w:val="clear" w:color="auto" w:fill="FFFFFF"/>
-        </w:rPr>
-        <w:t xml:space="preserve"> </w:t>
-      </w:r>
-      <w:proofErr w:type="spellStart"/>
-      <w:r>
-        <w:rPr>
-          <w:rFonts w:ascii="Times New Roman" w:hAnsi="Times New Roman" w:cs="Times New Roman"/>
-          <w:shd w:val="clear" w:color="auto" w:fill="FFFFFF"/>
-        </w:rPr>
-        <w:t>por</w:t>
-      </w:r>
-      <w:proofErr w:type="spellEnd"/>
-      <w:r>
-        <w:rPr>
-          <w:rFonts w:ascii="Times New Roman" w:hAnsi="Times New Roman" w:cs="Times New Roman"/>
-          <w:shd w:val="clear" w:color="auto" w:fill="FFFFFF"/>
-        </w:rPr>
-        <w:t xml:space="preserve"> </w:t>
-      </w:r>
-      <w:proofErr w:type="spellStart"/>
-      <w:r>
-        <w:rPr>
-          <w:rFonts w:ascii="Times New Roman" w:hAnsi="Times New Roman" w:cs="Times New Roman"/>
-          <w:shd w:val="clear" w:color="auto" w:fill="FFFFFF"/>
-        </w:rPr>
-        <w:t>una</w:t>
-      </w:r>
-      <w:proofErr w:type="spellEnd"/>
-      <w:r>
-        <w:rPr>
-          <w:rFonts w:ascii="Times New Roman" w:hAnsi="Times New Roman" w:cs="Times New Roman"/>
-          <w:shd w:val="clear" w:color="auto" w:fill="FFFFFF"/>
-        </w:rPr>
-        <w:t xml:space="preserve"> </w:t>
-      </w:r>
-      <w:proofErr w:type="spellStart"/>
-      <w:r>
-        <w:rPr>
-          <w:rFonts w:ascii="Times New Roman" w:hAnsi="Times New Roman" w:cs="Times New Roman"/>
-          <w:shd w:val="clear" w:color="auto" w:fill="FFFFFF"/>
-        </w:rPr>
-        <w:t>cantidad</w:t>
-      </w:r>
-      <w:proofErr w:type="spellEnd"/>
-      <w:r>
-        <w:rPr>
-          <w:rFonts w:ascii="Times New Roman" w:hAnsi="Times New Roman" w:cs="Times New Roman"/>
-          <w:shd w:val="clear" w:color="auto" w:fill="FFFFFF"/>
-        </w:rPr>
-        <w:t xml:space="preserve"> </w:t>
-      </w:r>
-      <w:proofErr w:type="spellStart"/>
-      <w:r>
-        <w:rPr>
-          <w:rFonts w:ascii="Times New Roman" w:hAnsi="Times New Roman" w:cs="Times New Roman"/>
-          <w:shd w:val="clear" w:color="auto" w:fill="FFFFFF"/>
-        </w:rPr>
-        <w:t>reducida</w:t>
-      </w:r>
-      <w:proofErr w:type="spellEnd"/>
-      <w:r>
-        <w:rPr>
-          <w:rFonts w:ascii="Times New Roman" w:hAnsi="Times New Roman" w:cs="Times New Roman"/>
-          <w:shd w:val="clear" w:color="auto" w:fill="FFFFFF"/>
-        </w:rPr>
-        <w:t xml:space="preserve"> de </w:t>
-      </w:r>
-      <w:proofErr w:type="spellStart"/>
-      <w:r>
-        <w:rPr>
-          <w:rFonts w:ascii="Times New Roman" w:hAnsi="Times New Roman" w:cs="Times New Roman"/>
-          <w:shd w:val="clear" w:color="auto" w:fill="FFFFFF"/>
-        </w:rPr>
-        <w:t>catedraticos</w:t>
-      </w:r>
-      <w:proofErr w:type="spellEnd"/>
-      <w:r>
-        <w:rPr>
-          <w:rFonts w:ascii="Times New Roman" w:hAnsi="Times New Roman" w:cs="Times New Roman"/>
-          <w:lang w:val="es-GT"/>
-        </w:rPr>
-        <w:t>”.</w:t>
-      </w:r>
-    </w:p>
-    <w:p>
-      <w:pPr>
-        <w:ind w:left="-900"/>
-        <w:jc w:val="both"/>
-        <w:rPr>
-          <w:lang w:val="es-GT"/>
-        </w:rPr>
-      </w:pPr>
-      <w:r>
-        <w:rPr>
-          <w:lang w:val="es-GT"/>
-        </w:rPr>
-        <w:t>Posible Significado</w:t>
-      </w:r>
-    </w:p>
-    <w:p>
-      <w:pPr>
-        <w:ind w:left="-900"/>
-        <w:jc w:val="both"/>
-        <w:rPr>
-          <w:rFonts w:ascii="Times New Roman" w:hAnsi="Times New Roman" w:cs="Times New Roman"/>
-          <w:lang w:val="es-GT"/>
-        </w:rPr>
-      </w:pPr>
-      <w:r>
-        <w:rPr>
-          <w:rFonts w:ascii="Times New Roman" w:hAnsi="Times New Roman" w:cs="Times New Roman"/>
-          <w:lang w:val="es-GT"/>
-        </w:rPr>
-        <w:t>Es probable que hubiera usa</w:t>
-      </w:r>
-      <w:r>
-        <w:rPr>
-          <w:rFonts w:ascii="Times New Roman" w:hAnsi="Times New Roman" w:cs="Times New Roman"/>
-          <w:shd w:val="clear" w:color="auto" w:fill="FFFFFF"/>
-        </w:rPr>
-        <w:t xml:space="preserve">do un </w:t>
-      </w:r>
-      <w:proofErr w:type="spellStart"/>
-      <w:r>
-        <w:rPr>
-          <w:rFonts w:ascii="Times New Roman" w:hAnsi="Times New Roman" w:cs="Times New Roman"/>
-          <w:shd w:val="clear" w:color="auto" w:fill="FFFFFF"/>
-        </w:rPr>
-        <w:t>programa</w:t>
-      </w:r>
-      <w:proofErr w:type="spellEnd"/>
-      <w:r>
-        <w:rPr>
-          <w:rFonts w:ascii="Times New Roman" w:hAnsi="Times New Roman" w:cs="Times New Roman"/>
-          <w:shd w:val="clear" w:color="auto" w:fill="FFFFFF"/>
-        </w:rPr>
-        <w:t xml:space="preserve"> de </w:t>
-      </w:r>
-      <w:proofErr w:type="spellStart"/>
-      <w:r>
-        <w:rPr>
-          <w:rFonts w:ascii="Times New Roman" w:hAnsi="Times New Roman" w:cs="Times New Roman"/>
-          <w:shd w:val="clear" w:color="auto" w:fill="FFFFFF"/>
-        </w:rPr>
-        <w:t>esta</w:t>
-      </w:r>
-      <w:proofErr w:type="spellEnd"/>
-      <w:r>
-        <w:rPr>
-          <w:rFonts w:ascii="Times New Roman" w:hAnsi="Times New Roman" w:cs="Times New Roman"/>
-          <w:shd w:val="clear" w:color="auto" w:fill="FFFFFF"/>
-        </w:rPr>
-        <w:t xml:space="preserve"> indole </w:t>
-      </w:r>
-      <w:proofErr w:type="spellStart"/>
-      <w:r>
-        <w:rPr>
-          <w:rFonts w:ascii="Times New Roman" w:hAnsi="Times New Roman" w:cs="Times New Roman"/>
-          <w:shd w:val="clear" w:color="auto" w:fill="FFFFFF"/>
-        </w:rPr>
-        <w:t>cuando</w:t>
-      </w:r>
-      <w:proofErr w:type="spellEnd"/>
-      <w:r>
-        <w:rPr>
-          <w:rFonts w:ascii="Times New Roman" w:hAnsi="Times New Roman" w:cs="Times New Roman"/>
-          <w:shd w:val="clear" w:color="auto" w:fill="FFFFFF"/>
-        </w:rPr>
-        <w:t xml:space="preserve"> </w:t>
-      </w:r>
-      <w:proofErr w:type="spellStart"/>
-      <w:r>
-        <w:rPr>
-          <w:rFonts w:ascii="Times New Roman" w:hAnsi="Times New Roman" w:cs="Times New Roman"/>
-          <w:shd w:val="clear" w:color="auto" w:fill="FFFFFF"/>
-        </w:rPr>
-        <w:t>aún</w:t>
-      </w:r>
-      <w:proofErr w:type="spellEnd"/>
-      <w:r>
-        <w:rPr>
-          <w:rFonts w:ascii="Times New Roman" w:hAnsi="Times New Roman" w:cs="Times New Roman"/>
-          <w:shd w:val="clear" w:color="auto" w:fill="FFFFFF"/>
-        </w:rPr>
-        <w:t xml:space="preserve"> era un </w:t>
-      </w:r>
-      <w:proofErr w:type="spellStart"/>
-      <w:r>
-        <w:rPr>
-          <w:rFonts w:ascii="Times New Roman" w:hAnsi="Times New Roman" w:cs="Times New Roman"/>
-          <w:shd w:val="clear" w:color="auto" w:fill="FFFFFF"/>
-        </w:rPr>
-        <w:t>estudiante</w:t>
-      </w:r>
-      <w:proofErr w:type="spellEnd"/>
-      <w:r>
-        <w:rPr>
-          <w:rFonts w:ascii="Times New Roman" w:hAnsi="Times New Roman" w:cs="Times New Roman"/>
-          <w:shd w:val="clear" w:color="auto" w:fill="FFFFFF"/>
-        </w:rPr>
-        <w:t xml:space="preserve"> Nuevo de la UVG. No obstante, </w:t>
-      </w:r>
-      <w:proofErr w:type="spellStart"/>
-      <w:r>
-        <w:rPr>
-          <w:rFonts w:ascii="Times New Roman" w:hAnsi="Times New Roman" w:cs="Times New Roman"/>
-          <w:shd w:val="clear" w:color="auto" w:fill="FFFFFF"/>
-        </w:rPr>
-        <w:t>su</w:t>
-      </w:r>
-      <w:proofErr w:type="spellEnd"/>
-      <w:r>
-        <w:rPr>
-          <w:rFonts w:ascii="Times New Roman" w:hAnsi="Times New Roman" w:cs="Times New Roman"/>
-          <w:shd w:val="clear" w:color="auto" w:fill="FFFFFF"/>
-        </w:rPr>
-        <w:t xml:space="preserve"> Carrera </w:t>
-      </w:r>
-      <w:proofErr w:type="spellStart"/>
-      <w:r>
-        <w:rPr>
-          <w:rFonts w:ascii="Times New Roman" w:hAnsi="Times New Roman" w:cs="Times New Roman"/>
-          <w:shd w:val="clear" w:color="auto" w:fill="FFFFFF"/>
-        </w:rPr>
-        <w:t>por</w:t>
-      </w:r>
-      <w:proofErr w:type="spellEnd"/>
-      <w:r>
-        <w:rPr>
-          <w:rFonts w:ascii="Times New Roman" w:hAnsi="Times New Roman" w:cs="Times New Roman"/>
-          <w:shd w:val="clear" w:color="auto" w:fill="FFFFFF"/>
-        </w:rPr>
-        <w:t xml:space="preserve"> la </w:t>
-      </w:r>
-      <w:proofErr w:type="spellStart"/>
-      <w:r>
-        <w:rPr>
-          <w:rFonts w:ascii="Times New Roman" w:hAnsi="Times New Roman" w:cs="Times New Roman"/>
-          <w:shd w:val="clear" w:color="auto" w:fill="FFFFFF"/>
-        </w:rPr>
-        <w:t>poca</w:t>
-      </w:r>
-      <w:proofErr w:type="spellEnd"/>
-      <w:r>
-        <w:rPr>
-          <w:rFonts w:ascii="Times New Roman" w:hAnsi="Times New Roman" w:cs="Times New Roman"/>
-          <w:shd w:val="clear" w:color="auto" w:fill="FFFFFF"/>
-        </w:rPr>
-        <w:t xml:space="preserve"> </w:t>
-      </w:r>
-      <w:proofErr w:type="spellStart"/>
-      <w:r>
-        <w:rPr>
-          <w:rFonts w:ascii="Times New Roman" w:hAnsi="Times New Roman" w:cs="Times New Roman"/>
-          <w:shd w:val="clear" w:color="auto" w:fill="FFFFFF"/>
-        </w:rPr>
-        <w:t>gente</w:t>
-      </w:r>
-      <w:proofErr w:type="spellEnd"/>
-      <w:r>
-        <w:rPr>
-          <w:rFonts w:ascii="Times New Roman" w:hAnsi="Times New Roman" w:cs="Times New Roman"/>
-          <w:shd w:val="clear" w:color="auto" w:fill="FFFFFF"/>
-        </w:rPr>
-        <w:t xml:space="preserve"> que </w:t>
-      </w:r>
-      <w:proofErr w:type="spellStart"/>
-      <w:r>
-        <w:rPr>
-          <w:rFonts w:ascii="Times New Roman" w:hAnsi="Times New Roman" w:cs="Times New Roman"/>
-          <w:shd w:val="clear" w:color="auto" w:fill="FFFFFF"/>
-        </w:rPr>
-        <w:t>existe</w:t>
-      </w:r>
-      <w:proofErr w:type="spellEnd"/>
-      <w:r>
-        <w:rPr>
-          <w:rFonts w:ascii="Times New Roman" w:hAnsi="Times New Roman" w:cs="Times New Roman"/>
-          <w:shd w:val="clear" w:color="auto" w:fill="FFFFFF"/>
-        </w:rPr>
-        <w:t xml:space="preserve"> </w:t>
-      </w:r>
-      <w:proofErr w:type="spellStart"/>
-      <w:r>
-        <w:rPr>
-          <w:rFonts w:ascii="Times New Roman" w:hAnsi="Times New Roman" w:cs="Times New Roman"/>
-          <w:shd w:val="clear" w:color="auto" w:fill="FFFFFF"/>
-        </w:rPr>
-        <w:t>en</w:t>
-      </w:r>
-      <w:proofErr w:type="spellEnd"/>
-      <w:r>
-        <w:rPr>
-          <w:rFonts w:ascii="Times New Roman" w:hAnsi="Times New Roman" w:cs="Times New Roman"/>
-          <w:shd w:val="clear" w:color="auto" w:fill="FFFFFF"/>
-        </w:rPr>
-        <w:t xml:space="preserve"> </w:t>
-      </w:r>
-      <w:proofErr w:type="spellStart"/>
-      <w:proofErr w:type="gramStart"/>
-      <w:r>
-        <w:rPr>
-          <w:rFonts w:ascii="Times New Roman" w:hAnsi="Times New Roman" w:cs="Times New Roman"/>
-          <w:shd w:val="clear" w:color="auto" w:fill="FFFFFF"/>
-        </w:rPr>
-        <w:t>ella</w:t>
-      </w:r>
-      <w:proofErr w:type="spellEnd"/>
-      <w:proofErr w:type="gramEnd"/>
-      <w:r>
-        <w:rPr>
-          <w:rFonts w:ascii="Times New Roman" w:hAnsi="Times New Roman" w:cs="Times New Roman"/>
-          <w:shd w:val="clear" w:color="auto" w:fill="FFFFFF"/>
-        </w:rPr>
-        <w:t xml:space="preserve">. </w:t>
-      </w:r>
-      <w:proofErr w:type="spellStart"/>
-      <w:r>
-        <w:rPr>
-          <w:rFonts w:ascii="Times New Roman" w:hAnsi="Times New Roman" w:cs="Times New Roman"/>
-          <w:shd w:val="clear" w:color="auto" w:fill="FFFFFF"/>
-        </w:rPr>
-        <w:t>Implica</w:t>
-      </w:r>
-      <w:proofErr w:type="spellEnd"/>
-      <w:r>
-        <w:rPr>
-          <w:rFonts w:ascii="Times New Roman" w:hAnsi="Times New Roman" w:cs="Times New Roman"/>
-          <w:shd w:val="clear" w:color="auto" w:fill="FFFFFF"/>
-        </w:rPr>
-        <w:t xml:space="preserve"> que no hay </w:t>
-      </w:r>
-      <w:proofErr w:type="spellStart"/>
-      <w:r>
-        <w:rPr>
-          <w:rFonts w:ascii="Times New Roman" w:hAnsi="Times New Roman" w:cs="Times New Roman"/>
-          <w:shd w:val="clear" w:color="auto" w:fill="FFFFFF"/>
-        </w:rPr>
-        <w:t>necesidad</w:t>
-      </w:r>
-      <w:proofErr w:type="spellEnd"/>
-      <w:r>
-        <w:rPr>
-          <w:rFonts w:ascii="Times New Roman" w:hAnsi="Times New Roman" w:cs="Times New Roman"/>
-          <w:shd w:val="clear" w:color="auto" w:fill="FFFFFF"/>
-        </w:rPr>
-        <w:t xml:space="preserve"> que </w:t>
-      </w:r>
-      <w:proofErr w:type="spellStart"/>
-      <w:r>
-        <w:rPr>
-          <w:rFonts w:ascii="Times New Roman" w:hAnsi="Times New Roman" w:cs="Times New Roman"/>
-          <w:shd w:val="clear" w:color="auto" w:fill="FFFFFF"/>
-        </w:rPr>
-        <w:t>mucha</w:t>
-      </w:r>
-      <w:proofErr w:type="spellEnd"/>
-      <w:r>
-        <w:rPr>
-          <w:rFonts w:ascii="Times New Roman" w:hAnsi="Times New Roman" w:cs="Times New Roman"/>
-          <w:shd w:val="clear" w:color="auto" w:fill="FFFFFF"/>
-        </w:rPr>
-        <w:t xml:space="preserve"> </w:t>
-      </w:r>
-      <w:proofErr w:type="spellStart"/>
-      <w:r>
-        <w:rPr>
-          <w:rFonts w:ascii="Times New Roman" w:hAnsi="Times New Roman" w:cs="Times New Roman"/>
-          <w:shd w:val="clear" w:color="auto" w:fill="FFFFFF"/>
-        </w:rPr>
-        <w:t>gente</w:t>
-      </w:r>
-      <w:proofErr w:type="spellEnd"/>
-      <w:r>
-        <w:rPr>
-          <w:rFonts w:ascii="Times New Roman" w:hAnsi="Times New Roman" w:cs="Times New Roman"/>
-          <w:shd w:val="clear" w:color="auto" w:fill="FFFFFF"/>
-        </w:rPr>
-        <w:t xml:space="preserve"> </w:t>
-      </w:r>
-      <w:proofErr w:type="spellStart"/>
-      <w:r>
-        <w:rPr>
-          <w:rFonts w:ascii="Times New Roman" w:hAnsi="Times New Roman" w:cs="Times New Roman"/>
-          <w:shd w:val="clear" w:color="auto" w:fill="FFFFFF"/>
-        </w:rPr>
-        <w:t>imparta</w:t>
-      </w:r>
-      <w:proofErr w:type="spellEnd"/>
-      <w:r>
-        <w:rPr>
-          <w:rFonts w:ascii="Times New Roman" w:hAnsi="Times New Roman" w:cs="Times New Roman"/>
-          <w:shd w:val="clear" w:color="auto" w:fill="FFFFFF"/>
-        </w:rPr>
-        <w:t xml:space="preserve"> </w:t>
-      </w:r>
-      <w:proofErr w:type="spellStart"/>
-      <w:r>
-        <w:rPr>
-          <w:rFonts w:ascii="Times New Roman" w:hAnsi="Times New Roman" w:cs="Times New Roman"/>
-          <w:shd w:val="clear" w:color="auto" w:fill="FFFFFF"/>
-        </w:rPr>
-        <w:t>esos</w:t>
-      </w:r>
-      <w:proofErr w:type="spellEnd"/>
-      <w:r>
-        <w:rPr>
-          <w:rFonts w:ascii="Times New Roman" w:hAnsi="Times New Roman" w:cs="Times New Roman"/>
-          <w:shd w:val="clear" w:color="auto" w:fill="FFFFFF"/>
-        </w:rPr>
-        <w:t xml:space="preserve"> </w:t>
-      </w:r>
-      <w:proofErr w:type="spellStart"/>
-      <w:r>
-        <w:rPr>
-          <w:rFonts w:ascii="Times New Roman" w:hAnsi="Times New Roman" w:cs="Times New Roman"/>
-          <w:shd w:val="clear" w:color="auto" w:fill="FFFFFF"/>
-        </w:rPr>
-        <w:t>cursos</w:t>
-      </w:r>
-      <w:proofErr w:type="spellEnd"/>
-      <w:r>
-        <w:rPr>
-          <w:rFonts w:ascii="Times New Roman" w:hAnsi="Times New Roman" w:cs="Times New Roman"/>
-          <w:shd w:val="clear" w:color="auto" w:fill="FFFFFF"/>
-        </w:rPr>
-        <w:t xml:space="preserve">. </w:t>
-      </w:r>
-      <w:proofErr w:type="spellStart"/>
-      <w:r>
-        <w:rPr>
-          <w:rFonts w:ascii="Times New Roman" w:hAnsi="Times New Roman" w:cs="Times New Roman"/>
-          <w:shd w:val="clear" w:color="auto" w:fill="FFFFFF"/>
-        </w:rPr>
-        <w:t>Por</w:t>
-      </w:r>
-      <w:proofErr w:type="spellEnd"/>
-      <w:r>
-        <w:rPr>
-          <w:rFonts w:ascii="Times New Roman" w:hAnsi="Times New Roman" w:cs="Times New Roman"/>
-          <w:shd w:val="clear" w:color="auto" w:fill="FFFFFF"/>
-        </w:rPr>
-        <w:t xml:space="preserve"> lo </w:t>
-      </w:r>
-      <w:proofErr w:type="spellStart"/>
-      <w:r>
-        <w:rPr>
-          <w:rFonts w:ascii="Times New Roman" w:hAnsi="Times New Roman" w:cs="Times New Roman"/>
-          <w:shd w:val="clear" w:color="auto" w:fill="FFFFFF"/>
-        </w:rPr>
-        <w:t>cual</w:t>
-      </w:r>
-      <w:proofErr w:type="spellEnd"/>
-      <w:r>
-        <w:rPr>
-          <w:rFonts w:ascii="Times New Roman" w:hAnsi="Times New Roman" w:cs="Times New Roman"/>
-          <w:shd w:val="clear" w:color="auto" w:fill="FFFFFF"/>
-        </w:rPr>
-        <w:t xml:space="preserve">, el </w:t>
-      </w:r>
-      <w:proofErr w:type="spellStart"/>
-      <w:r>
-        <w:rPr>
-          <w:rFonts w:ascii="Times New Roman" w:hAnsi="Times New Roman" w:cs="Times New Roman"/>
-          <w:shd w:val="clear" w:color="auto" w:fill="FFFFFF"/>
-        </w:rPr>
-        <w:t>está</w:t>
-      </w:r>
-      <w:proofErr w:type="spellEnd"/>
-      <w:r>
-        <w:rPr>
-          <w:rFonts w:ascii="Times New Roman" w:hAnsi="Times New Roman" w:cs="Times New Roman"/>
-          <w:shd w:val="clear" w:color="auto" w:fill="FFFFFF"/>
-        </w:rPr>
-        <w:t xml:space="preserve"> </w:t>
-      </w:r>
-      <w:proofErr w:type="spellStart"/>
-      <w:r>
-        <w:rPr>
-          <w:rFonts w:ascii="Times New Roman" w:hAnsi="Times New Roman" w:cs="Times New Roman"/>
-          <w:shd w:val="clear" w:color="auto" w:fill="FFFFFF"/>
-        </w:rPr>
-        <w:t>sujeto</w:t>
-      </w:r>
-      <w:proofErr w:type="spellEnd"/>
-      <w:r>
-        <w:rPr>
-          <w:rFonts w:ascii="Times New Roman" w:hAnsi="Times New Roman" w:cs="Times New Roman"/>
-          <w:shd w:val="clear" w:color="auto" w:fill="FFFFFF"/>
-        </w:rPr>
-        <w:t xml:space="preserve"> a </w:t>
-      </w:r>
-      <w:proofErr w:type="spellStart"/>
-      <w:r>
-        <w:rPr>
-          <w:rFonts w:ascii="Times New Roman" w:hAnsi="Times New Roman" w:cs="Times New Roman"/>
-          <w:shd w:val="clear" w:color="auto" w:fill="FFFFFF"/>
-        </w:rPr>
-        <w:t>asignarse</w:t>
-      </w:r>
-      <w:proofErr w:type="spellEnd"/>
-      <w:r>
-        <w:rPr>
-          <w:rFonts w:ascii="Times New Roman" w:hAnsi="Times New Roman" w:cs="Times New Roman"/>
-          <w:shd w:val="clear" w:color="auto" w:fill="FFFFFF"/>
-        </w:rPr>
-        <w:t xml:space="preserve"> </w:t>
-      </w:r>
-      <w:proofErr w:type="spellStart"/>
-      <w:r>
-        <w:rPr>
-          <w:rFonts w:ascii="Times New Roman" w:hAnsi="Times New Roman" w:cs="Times New Roman"/>
-          <w:shd w:val="clear" w:color="auto" w:fill="FFFFFF"/>
-        </w:rPr>
-        <w:t>donde</w:t>
-      </w:r>
-      <w:proofErr w:type="spellEnd"/>
-      <w:r>
-        <w:rPr>
-          <w:rFonts w:ascii="Times New Roman" w:hAnsi="Times New Roman" w:cs="Times New Roman"/>
-          <w:shd w:val="clear" w:color="auto" w:fill="FFFFFF"/>
-        </w:rPr>
-        <w:t xml:space="preserve"> el portal UVG </w:t>
-      </w:r>
-      <w:proofErr w:type="spellStart"/>
-      <w:proofErr w:type="gramStart"/>
-      <w:r>
-        <w:rPr>
-          <w:rFonts w:ascii="Times New Roman" w:hAnsi="Times New Roman" w:cs="Times New Roman"/>
-          <w:shd w:val="clear" w:color="auto" w:fill="FFFFFF"/>
-        </w:rPr>
-        <w:t>mande</w:t>
-      </w:r>
-      <w:proofErr w:type="spellEnd"/>
-      <w:proofErr w:type="gramEnd"/>
-      <w:r>
-        <w:rPr>
-          <w:rFonts w:ascii="Times New Roman" w:hAnsi="Times New Roman" w:cs="Times New Roman"/>
-          <w:shd w:val="clear" w:color="auto" w:fill="FFFFFF"/>
-        </w:rPr>
-        <w:t>.</w:t>
+          <w:lang w:val="es-ES"/>
+        </w:rPr>
+        <w:t xml:space="preserve"> está sujeto a asignarse donde el portal UVG mande.</w:t>
       </w:r>
     </w:p>
     <w:p>
@@ -4242,7 +2240,7 @@
       <w:r>
         <w:rPr>
           <w:noProof/>
-          <w:lang w:val="es-GT" w:eastAsia="es-GT"/>
+          <w:lang w:val="es-ES" w:eastAsia="es-ES"/>
         </w:rPr>
         <mc:AlternateContent>
           <mc:Choice Requires="wps">
@@ -4296,7 +2294,7 @@
                             <w:r>
                               <w:rPr>
                                 <w:noProof/>
-                                <w:lang w:val="es-GT" w:eastAsia="es-GT"/>
+                                <w:lang w:val="es-ES" w:eastAsia="es-ES"/>
                               </w:rPr>
                               <w:drawing>
                                 <wp:inline distT="0" distB="0" distL="0" distR="0" wp14:anchorId="447E7A95" wp14:editId="246DFA84">
@@ -4385,7 +2383,7 @@
                                     <pic:cNvPicPr/>
                                   </pic:nvPicPr>
                                   <pic:blipFill>
-                                    <a:blip r:embed="rId12"/>
+                                    <a:blip r:embed="rId13"/>
                                     <a:stretch>
                                       <a:fillRect/>
                                     </a:stretch>
@@ -4698,6 +2696,7 @@
         <w:rPr>
           <w:lang w:val="es-GT"/>
         </w:rPr>
+        <w:lastRenderedPageBreak/>
         <w:t xml:space="preserve">Nombre: </w:t>
       </w:r>
       <w:r>
@@ -4718,7 +2717,7 @@
       <w:r>
         <w:rPr>
           <w:noProof/>
-          <w:lang w:val="es-GT" w:eastAsia="es-GT"/>
+          <w:lang w:val="es-ES" w:eastAsia="es-ES"/>
         </w:rPr>
         <mc:AlternateContent>
           <mc:Choice Requires="wps">
@@ -4772,7 +2771,7 @@
                             <w:r>
                               <w:rPr>
                                 <w:noProof/>
-                                <w:lang w:val="es-GT" w:eastAsia="es-GT"/>
+                                <w:lang w:val="es-ES" w:eastAsia="es-ES"/>
                               </w:rPr>
                               <w:drawing>
                                 <wp:inline distT="0" distB="0" distL="0" distR="0" wp14:anchorId="32044A66" wp14:editId="3C3D3DCE">
@@ -4790,7 +2789,7 @@
                                           <pic:cNvPicPr/>
                                         </pic:nvPicPr>
                                         <pic:blipFill>
-                                          <a:blip r:embed="rId13"/>
+                                          <a:blip r:embed="rId14"/>
                                           <a:stretch>
                                             <a:fillRect/>
                                           </a:stretch>
@@ -4861,7 +2860,7 @@
                                     <pic:cNvPicPr/>
                                   </pic:nvPicPr>
                                   <pic:blipFill>
-                                    <a:blip r:embed="rId13"/>
+                                    <a:blip r:embed="rId15"/>
                                     <a:stretch>
                                       <a:fillRect/>
                                     </a:stretch>
@@ -5126,7 +3125,7 @@
       <w:r>
         <w:rPr>
           <w:noProof/>
-          <w:lang w:val="es-GT" w:eastAsia="es-GT"/>
+          <w:lang w:val="es-ES" w:eastAsia="es-ES"/>
         </w:rPr>
         <mc:AlternateContent>
           <mc:Choice Requires="wps">
@@ -5180,7 +3179,7 @@
                             <w:r>
                               <w:rPr>
                                 <w:noProof/>
-                                <w:lang w:val="es-GT" w:eastAsia="es-GT"/>
+                                <w:lang w:val="es-ES" w:eastAsia="es-ES"/>
                               </w:rPr>
                               <w:drawing>
                                 <wp:inline distT="0" distB="0" distL="0" distR="0">
@@ -5200,7 +3199,7 @@
                                           </pic:cNvPicPr>
                                         </pic:nvPicPr>
                                         <pic:blipFill>
-                                          <a:blip r:embed="rId14">
+                                          <a:blip r:embed="rId16">
                                             <a:extLst>
                                               <a:ext uri="{28A0092B-C50C-407E-A947-70E740481C1C}">
                                                 <a14:useLocalDpi xmlns:a14="http://schemas.microsoft.com/office/drawing/2010/main" val="0"/>
@@ -5284,7 +3283,7 @@
                                     </pic:cNvPicPr>
                                   </pic:nvPicPr>
                                   <pic:blipFill>
-                                    <a:blip r:embed="rId14">
+                                    <a:blip r:embed="rId17">
                                       <a:extLst>
                                         <a:ext uri="{28A0092B-C50C-407E-A947-70E740481C1C}">
                                           <a14:useLocalDpi xmlns:a14="http://schemas.microsoft.com/office/drawing/2010/main" val="0"/>
@@ -5550,6 +3549,7 @@
         <w:rPr>
           <w:lang w:val="es-GT"/>
         </w:rPr>
+        <w:lastRenderedPageBreak/>
         <w:t>Nombre</w:t>
       </w:r>
       <w:proofErr w:type="gramStart"/>
@@ -5624,7 +3624,7 @@
       <w:r>
         <w:rPr>
           <w:noProof/>
-          <w:lang w:val="es-GT" w:eastAsia="es-GT"/>
+          <w:lang w:val="es-ES" w:eastAsia="es-ES"/>
         </w:rPr>
         <mc:AlternateContent>
           <mc:Choice Requires="wps">
@@ -5678,7 +3678,7 @@
                             <w:r>
                               <w:rPr>
                                 <w:noProof/>
-                                <w:lang w:val="es-GT" w:eastAsia="es-GT"/>
+                                <w:lang w:val="es-ES" w:eastAsia="es-ES"/>
                               </w:rPr>
                               <w:drawing>
                                 <wp:inline distT="0" distB="0" distL="0" distR="0" wp14:anchorId="7E3291A2" wp14:editId="229CC9D2">
@@ -5696,7 +3696,7 @@
                                           <pic:cNvPicPr/>
                                         </pic:nvPicPr>
                                         <pic:blipFill>
-                                          <a:blip r:embed="rId15"/>
+                                          <a:blip r:embed="rId18"/>
                                           <a:stretch>
                                             <a:fillRect/>
                                           </a:stretch>
@@ -5767,7 +3767,7 @@
                                     <pic:cNvPicPr/>
                                   </pic:nvPicPr>
                                   <pic:blipFill>
-                                    <a:blip r:embed="rId15"/>
+                                    <a:blip r:embed="rId19"/>
                                     <a:stretch>
                                       <a:fillRect/>
                                     </a:stretch>
@@ -5953,6 +3953,14 @@
         <w:rPr>
           <w:rFonts w:cstheme="minorHAnsi"/>
           <w:color w:val="000000"/>
+          <w:lang w:val="es-GT"/>
+        </w:rPr>
+        <w:t>El problema más casual que tenemos como estudiantes es que nos dejamos llevar por los comentarios de nuestros compañeros, pero a mí me paso que me hablaron mal de un profesor y resulto siendo muy bueno. En las opiniones de los estudiantes siempre existe mucha subjetividad, por lo cual cuando puedo ahora prefiero entrar de oyente a las clases de los profesores que no conozco.</w:t>
+      </w:r>
+      <w:r>
+        <w:rPr>
+          <w:rFonts w:cstheme="minorHAnsi"/>
+          <w:color w:val="000000"/>
           <w:lang w:val="es-ES"/>
         </w:rPr>
         <w:t>”</w:t>
@@ -5987,74 +3995,49 @@
           <w:lang w:val="es-GT"/>
         </w:rPr>
       </w:pPr>
-    </w:p>
-    <w:p>
-      <w:pPr>
-        <w:ind w:left="-900"/>
-        <w:jc w:val="both"/>
-        <w:rPr>
-          <w:lang w:val="es-GT"/>
-        </w:rPr>
-      </w:pPr>
-    </w:p>
-    <w:p>
-      <w:pPr>
-        <w:ind w:left="-900"/>
-        <w:jc w:val="both"/>
-        <w:rPr>
-          <w:lang w:val="es-GT"/>
-        </w:rPr>
-      </w:pPr>
-    </w:p>
-    <w:p>
-      <w:pPr>
-        <w:ind w:left="-900"/>
-        <w:jc w:val="both"/>
-        <w:rPr>
-          <w:lang w:val="es-GT"/>
-        </w:rPr>
-      </w:pPr>
-    </w:p>
-    <w:p>
-      <w:pPr>
-        <w:ind w:left="-900"/>
-        <w:jc w:val="both"/>
-        <w:rPr>
-          <w:lang w:val="es-GT"/>
-        </w:rPr>
-      </w:pPr>
-    </w:p>
-    <w:p>
-      <w:pPr>
-        <w:ind w:left="-900"/>
-        <w:jc w:val="both"/>
-        <w:rPr>
-          <w:lang w:val="es-GT"/>
-        </w:rPr>
-      </w:pPr>
-    </w:p>
-    <w:p>
-      <w:pPr>
-        <w:ind w:left="-900"/>
-        <w:jc w:val="both"/>
-        <w:rPr>
-          <w:lang w:val="es-GT"/>
-        </w:rPr>
-      </w:pPr>
-    </w:p>
-    <w:p>
-      <w:pPr>
-        <w:ind w:left="-900"/>
-        <w:jc w:val="both"/>
-        <w:rPr>
-          <w:lang w:val="es-GT"/>
-        </w:rPr>
-      </w:pPr>
-      <w:r>
-        <w:rPr>
-          <w:lang w:val="es-GT"/>
-        </w:rPr>
-        <w:lastRenderedPageBreak/>
+      <w:r>
+        <w:rPr>
+          <w:lang w:val="es-GT"/>
+        </w:rPr>
+        <w:t>Lo más importante resaltar es que ella se da cuenta que existe mucha subjetividad en las opiniones de los estudiantes y prefiere asegurarse de elegir al profesor correcto entrando a las clases de dichos profesores.</w:t>
+      </w:r>
+    </w:p>
+    <w:p>
+      <w:pPr>
+        <w:ind w:left="-900"/>
+        <w:jc w:val="both"/>
+        <w:rPr>
+          <w:lang w:val="es-GT"/>
+        </w:rPr>
+      </w:pPr>
+    </w:p>
+    <w:p>
+      <w:pPr>
+        <w:jc w:val="both"/>
+        <w:rPr>
+          <w:lang w:val="es-GT"/>
+        </w:rPr>
+      </w:pPr>
+    </w:p>
+    <w:p>
+      <w:pPr>
+        <w:jc w:val="both"/>
+        <w:rPr>
+          <w:lang w:val="es-GT"/>
+        </w:rPr>
+      </w:pPr>
+    </w:p>
+    <w:p>
+      <w:pPr>
+        <w:jc w:val="both"/>
+        <w:rPr>
+          <w:lang w:val="es-GT"/>
+        </w:rPr>
+      </w:pPr>
+      <w:r>
+        <w:rPr>
+          <w:lang w:val="es-GT"/>
+        </w:rPr>
         <w:t xml:space="preserve">Nombre: </w:t>
       </w:r>
       <w:r>
@@ -6075,7 +4058,7 @@
       <w:r>
         <w:rPr>
           <w:noProof/>
-          <w:lang w:val="es-GT" w:eastAsia="es-GT"/>
+          <w:lang w:val="es-ES" w:eastAsia="es-ES"/>
         </w:rPr>
         <mc:AlternateContent>
           <mc:Choice Requires="wps">
@@ -6129,7 +4112,7 @@
                             <w:r>
                               <w:rPr>
                                 <w:noProof/>
-                                <w:lang w:val="es-GT" w:eastAsia="es-GT"/>
+                                <w:lang w:val="es-ES" w:eastAsia="es-ES"/>
                               </w:rPr>
                               <w:drawing>
                                 <wp:inline distT="0" distB="0" distL="0" distR="0" wp14:anchorId="5AE68B1A" wp14:editId="5D3EF167">
@@ -6147,7 +4130,7 @@
                                           <pic:cNvPicPr/>
                                         </pic:nvPicPr>
                                         <pic:blipFill>
-                                          <a:blip r:embed="rId16"/>
+                                          <a:blip r:embed="rId20"/>
                                           <a:stretch>
                                             <a:fillRect/>
                                           </a:stretch>
@@ -6218,7 +4201,7 @@
                                     <pic:cNvPicPr/>
                                   </pic:nvPicPr>
                                   <pic:blipFill>
-                                    <a:blip r:embed="rId16"/>
+                                    <a:blip r:embed="rId21"/>
                                     <a:stretch>
                                       <a:fillRect/>
                                     </a:stretch>
@@ -6394,6 +4377,21 @@
         <w:rPr>
           <w:lang w:val="es-GT"/>
         </w:rPr>
+        <w:t>“Como todos los estudiantes, le pregunto a mis compañeros o presto atención cuando comienzan a hablar de los profesores. Siento que sería mejor tener algo más específico de un profesor, ya que solo nos dejamos llevar por las opiniones que muchas veces son equivocadas.”</w:t>
+      </w:r>
+    </w:p>
+    <w:p>
+      <w:pPr>
+        <w:ind w:left="-900"/>
+        <w:jc w:val="both"/>
+        <w:rPr>
+          <w:lang w:val="es-GT"/>
+        </w:rPr>
+      </w:pPr>
+      <w:r>
+        <w:rPr>
+          <w:lang w:val="es-GT"/>
+        </w:rPr>
         <w:t>Posible Significado</w:t>
       </w:r>
       <w:r>
@@ -6405,80 +4403,55 @@
     </w:p>
     <w:p>
       <w:pPr>
-        <w:jc w:val="both"/>
-        <w:rPr>
-          <w:lang w:val="es-GT"/>
-        </w:rPr>
-      </w:pPr>
-    </w:p>
-    <w:p>
-      <w:pPr>
-        <w:jc w:val="both"/>
-        <w:rPr>
-          <w:lang w:val="es-GT"/>
-        </w:rPr>
-      </w:pPr>
-    </w:p>
-    <w:p>
-      <w:pPr>
-        <w:jc w:val="both"/>
-        <w:rPr>
-          <w:lang w:val="es-GT"/>
-        </w:rPr>
-      </w:pPr>
-    </w:p>
-    <w:p>
-      <w:pPr>
-        <w:jc w:val="both"/>
-        <w:rPr>
-          <w:lang w:val="es-GT"/>
-        </w:rPr>
-      </w:pPr>
-    </w:p>
-    <w:p>
-      <w:pPr>
-        <w:jc w:val="both"/>
-        <w:rPr>
-          <w:lang w:val="es-GT"/>
-        </w:rPr>
-      </w:pPr>
-    </w:p>
-    <w:p>
-      <w:pPr>
-        <w:jc w:val="both"/>
-        <w:rPr>
-          <w:lang w:val="es-GT"/>
-        </w:rPr>
-      </w:pPr>
-    </w:p>
-    <w:p>
-      <w:pPr>
-        <w:jc w:val="both"/>
-        <w:rPr>
-          <w:lang w:val="es-GT"/>
-        </w:rPr>
-      </w:pPr>
-    </w:p>
-    <w:p>
-      <w:pPr>
-        <w:jc w:val="both"/>
-        <w:rPr>
-          <w:lang w:val="es-GT"/>
-        </w:rPr>
-      </w:pPr>
-    </w:p>
-    <w:p>
-      <w:pPr>
-        <w:ind w:left="-900"/>
-        <w:jc w:val="both"/>
-        <w:rPr>
-          <w:lang w:val="es-GT"/>
-        </w:rPr>
-      </w:pPr>
-      <w:r>
-        <w:rPr>
-          <w:lang w:val="es-GT"/>
-        </w:rPr>
+        <w:ind w:left="-900"/>
+        <w:jc w:val="both"/>
+        <w:rPr>
+          <w:lang w:val="es-GT"/>
+        </w:rPr>
+      </w:pPr>
+      <w:r>
+        <w:rPr>
+          <w:lang w:val="es-GT"/>
+        </w:rPr>
+        <w:t>Se deja llevar por sus compañeros aunque crees que se deberían de tomar en cuenta otros parámetros para elegir al maestro indicado.</w:t>
+      </w:r>
+    </w:p>
+    <w:p>
+      <w:pPr>
+        <w:jc w:val="both"/>
+        <w:rPr>
+          <w:lang w:val="es-GT"/>
+        </w:rPr>
+      </w:pPr>
+    </w:p>
+    <w:p>
+      <w:pPr>
+        <w:jc w:val="both"/>
+        <w:rPr>
+          <w:lang w:val="es-GT"/>
+        </w:rPr>
+      </w:pPr>
+    </w:p>
+    <w:p>
+      <w:pPr>
+        <w:jc w:val="both"/>
+        <w:rPr>
+          <w:lang w:val="es-GT"/>
+        </w:rPr>
+      </w:pPr>
+    </w:p>
+    <w:p>
+      <w:pPr>
+        <w:jc w:val="both"/>
+        <w:rPr>
+          <w:lang w:val="es-GT"/>
+        </w:rPr>
+      </w:pPr>
+      <w:r>
+        <w:rPr>
+          <w:lang w:val="es-GT"/>
+        </w:rPr>
+        <w:lastRenderedPageBreak/>
         <w:t>Nombre</w:t>
       </w:r>
       <w:proofErr w:type="gramStart"/>
@@ -6513,7 +4486,7 @@
       <w:r>
         <w:rPr>
           <w:noProof/>
-          <w:lang w:val="es-GT" w:eastAsia="es-GT"/>
+          <w:lang w:val="es-ES" w:eastAsia="es-ES"/>
         </w:rPr>
         <mc:AlternateContent>
           <mc:Choice Requires="wps">
@@ -6567,7 +4540,7 @@
                             <w:r>
                               <w:rPr>
                                 <w:noProof/>
-                                <w:lang w:val="es-GT" w:eastAsia="es-GT"/>
+                                <w:lang w:val="es-ES" w:eastAsia="es-ES"/>
                               </w:rPr>
                               <w:drawing>
                                 <wp:inline distT="0" distB="0" distL="0" distR="0" wp14:anchorId="0419AB35" wp14:editId="19743A89">
@@ -6585,7 +4558,7 @@
                                           <pic:cNvPicPr/>
                                         </pic:nvPicPr>
                                         <pic:blipFill>
-                                          <a:blip r:embed="rId17"/>
+                                          <a:blip r:embed="rId22"/>
                                           <a:stretch>
                                             <a:fillRect/>
                                           </a:stretch>
@@ -6656,7 +4629,7 @@
                                     <pic:cNvPicPr/>
                                   </pic:nvPicPr>
                                   <pic:blipFill>
-                                    <a:blip r:embed="rId17"/>
+                                    <a:blip r:embed="rId23"/>
                                     <a:stretch>
                                       <a:fillRect/>
                                     </a:stretch>
@@ -6832,6 +4805,21 @@
         <w:rPr>
           <w:lang w:val="es-GT"/>
         </w:rPr>
+        <w:t>“Lo que hago para elegir un catedrático que no conozco miro primero cual queda bien en mi horario o sino le pregunto a mis profesores para saber lo que ellos opinan, ya que la mayoría de las veces dan una mejor solución.”</w:t>
+      </w:r>
+    </w:p>
+    <w:p>
+      <w:pPr>
+        <w:ind w:left="-900"/>
+        <w:jc w:val="both"/>
+        <w:rPr>
+          <w:lang w:val="es-GT"/>
+        </w:rPr>
+      </w:pPr>
+      <w:r>
+        <w:rPr>
+          <w:lang w:val="es-GT"/>
+        </w:rPr>
         <w:t>Posible Significado</w:t>
       </w:r>
       <w:r>
@@ -6843,84 +4831,81 @@
     </w:p>
     <w:p>
       <w:pPr>
-        <w:jc w:val="both"/>
-        <w:rPr>
-          <w:lang w:val="es-GT"/>
-        </w:rPr>
-      </w:pPr>
-    </w:p>
-    <w:p>
-      <w:pPr>
-        <w:jc w:val="both"/>
-        <w:rPr>
-          <w:lang w:val="es-GT"/>
-        </w:rPr>
-      </w:pPr>
-    </w:p>
-    <w:p>
-      <w:pPr>
-        <w:jc w:val="both"/>
-        <w:rPr>
-          <w:lang w:val="es-GT"/>
-        </w:rPr>
-      </w:pPr>
-    </w:p>
-    <w:p>
-      <w:pPr>
-        <w:jc w:val="both"/>
-        <w:rPr>
-          <w:lang w:val="es-GT"/>
-        </w:rPr>
-      </w:pPr>
-    </w:p>
-    <w:p>
-      <w:pPr>
-        <w:jc w:val="both"/>
-        <w:rPr>
-          <w:lang w:val="es-GT"/>
-        </w:rPr>
-      </w:pPr>
-    </w:p>
-    <w:p>
-      <w:pPr>
-        <w:ind w:left="-900"/>
-        <w:jc w:val="both"/>
-        <w:rPr>
-          <w:lang w:val="es-GT"/>
-        </w:rPr>
-      </w:pPr>
-    </w:p>
-    <w:p>
-      <w:pPr>
-        <w:ind w:left="-900"/>
-        <w:jc w:val="both"/>
-        <w:rPr>
-          <w:lang w:val="es-GT"/>
-        </w:rPr>
-      </w:pPr>
-    </w:p>
-    <w:p>
-      <w:pPr>
-        <w:ind w:left="-900"/>
-        <w:jc w:val="both"/>
-        <w:rPr>
-          <w:lang w:val="es-GT"/>
-        </w:rPr>
-      </w:pPr>
-    </w:p>
-    <w:p>
-      <w:pPr>
-        <w:ind w:left="-900"/>
-        <w:jc w:val="both"/>
-        <w:rPr>
-          <w:lang w:val="es-GT"/>
-        </w:rPr>
-      </w:pPr>
-      <w:r>
-        <w:rPr>
-          <w:lang w:val="es-GT"/>
-        </w:rPr>
-        <w:lastRenderedPageBreak/>
+        <w:ind w:left="-900"/>
+        <w:jc w:val="both"/>
+        <w:rPr>
+          <w:lang w:val="es-GT"/>
+        </w:rPr>
+      </w:pPr>
+      <w:r>
+        <w:rPr>
+          <w:lang w:val="es-GT"/>
+        </w:rPr>
+        <w:t>Le pregunta a sus profesores actuales para que ellos mismos les den recomendaciones. Ya que son personas que lo conocen no solo como estudiantes sino también como persona.</w:t>
+      </w:r>
+    </w:p>
+    <w:p>
+      <w:pPr>
+        <w:jc w:val="both"/>
+        <w:rPr>
+          <w:lang w:val="es-GT"/>
+        </w:rPr>
+      </w:pPr>
+    </w:p>
+    <w:p>
+      <w:pPr>
+        <w:jc w:val="both"/>
+        <w:rPr>
+          <w:lang w:val="es-GT"/>
+        </w:rPr>
+      </w:pPr>
+    </w:p>
+    <w:p>
+      <w:pPr>
+        <w:jc w:val="both"/>
+        <w:rPr>
+          <w:lang w:val="es-GT"/>
+        </w:rPr>
+      </w:pPr>
+    </w:p>
+    <w:p>
+      <w:pPr>
+        <w:ind w:left="-900"/>
+        <w:jc w:val="both"/>
+        <w:rPr>
+          <w:lang w:val="es-GT"/>
+        </w:rPr>
+      </w:pPr>
+    </w:p>
+    <w:p>
+      <w:pPr>
+        <w:ind w:left="-900"/>
+        <w:jc w:val="both"/>
+        <w:rPr>
+          <w:lang w:val="es-GT"/>
+        </w:rPr>
+      </w:pPr>
+    </w:p>
+    <w:p>
+      <w:pPr>
+        <w:ind w:left="-900"/>
+        <w:jc w:val="both"/>
+        <w:rPr>
+          <w:lang w:val="es-GT"/>
+        </w:rPr>
+      </w:pPr>
+    </w:p>
+    <w:p>
+      <w:pPr>
+        <w:jc w:val="both"/>
+        <w:rPr>
+          <w:lang w:val="es-GT"/>
+        </w:rPr>
+      </w:pPr>
+      <w:r>
+        <w:rPr>
+          <w:lang w:val="es-GT"/>
+        </w:rPr>
         <w:t>Nombre</w:t>
       </w:r>
       <w:proofErr w:type="gramStart"/>
@@ -6975,7 +4960,7 @@
       <w:r>
         <w:rPr>
           <w:noProof/>
-          <w:lang w:val="es-GT" w:eastAsia="es-GT"/>
+          <w:lang w:val="es-ES" w:eastAsia="es-ES"/>
         </w:rPr>
         <mc:AlternateContent>
           <mc:Choice Requires="wps">
@@ -7029,7 +5014,7 @@
                             <w:r>
                               <w:rPr>
                                 <w:noProof/>
-                                <w:lang w:val="es-GT" w:eastAsia="es-GT"/>
+                                <w:lang w:val="es-ES" w:eastAsia="es-ES"/>
                               </w:rPr>
                               <w:drawing>
                                 <wp:inline distT="0" distB="0" distL="0" distR="0" wp14:anchorId="014165A6" wp14:editId="72E098D0">
@@ -7047,7 +5032,7 @@
                                           <pic:cNvPicPr/>
                                         </pic:nvPicPr>
                                         <pic:blipFill>
-                                          <a:blip r:embed="rId18"/>
+                                          <a:blip r:embed="rId24"/>
                                           <a:stretch>
                                             <a:fillRect/>
                                           </a:stretch>
@@ -7118,7 +5103,7 @@
                                     <pic:cNvPicPr/>
                                   </pic:nvPicPr>
                                   <pic:blipFill>
-                                    <a:blip r:embed="rId18"/>
+                                    <a:blip r:embed="rId25"/>
                                     <a:stretch>
                                       <a:fillRect/>
                                     </a:stretch>
@@ -7294,6 +5279,21 @@
         <w:rPr>
           <w:lang w:val="es-GT"/>
         </w:rPr>
+        <w:t>“La mayoría de las veces me junto con mis amigos para poder asignarnos juntos, y en ese momento compartimos historias o chismes de los profesores los cuales nos ayudan a elegir mejor un profesor. Pero casi siempre me baso en mis amigos y que se adecue a mi horario.”</w:t>
+      </w:r>
+    </w:p>
+    <w:p>
+      <w:pPr>
+        <w:ind w:left="-900"/>
+        <w:jc w:val="both"/>
+        <w:rPr>
+          <w:lang w:val="es-GT"/>
+        </w:rPr>
+      </w:pPr>
+      <w:r>
+        <w:rPr>
+          <w:lang w:val="es-GT"/>
+        </w:rPr>
         <w:t>Posible Significado</w:t>
       </w:r>
       <w:r>
@@ -7305,43 +5305,18 @@
     </w:p>
     <w:p>
       <w:pPr>
-        <w:jc w:val="both"/>
-        <w:rPr>
-          <w:lang w:val="es-GT"/>
-        </w:rPr>
-      </w:pPr>
-    </w:p>
-    <w:p>
-      <w:pPr>
-        <w:jc w:val="both"/>
-        <w:rPr>
-          <w:lang w:val="es-GT"/>
-        </w:rPr>
-      </w:pPr>
-    </w:p>
-    <w:p>
-      <w:pPr>
-        <w:jc w:val="both"/>
-        <w:rPr>
-          <w:lang w:val="es-GT"/>
-        </w:rPr>
-      </w:pPr>
-    </w:p>
-    <w:p>
-      <w:pPr>
-        <w:jc w:val="both"/>
-        <w:rPr>
-          <w:lang w:val="es-GT"/>
-        </w:rPr>
-      </w:pPr>
-    </w:p>
-    <w:p>
-      <w:pPr>
-        <w:jc w:val="both"/>
-        <w:rPr>
-          <w:lang w:val="es-GT"/>
-        </w:rPr>
-      </w:pPr>
+        <w:ind w:left="-900"/>
+        <w:jc w:val="both"/>
+        <w:rPr>
+          <w:lang w:val="es-GT"/>
+        </w:rPr>
+      </w:pPr>
+      <w:r>
+        <w:rPr>
+          <w:lang w:val="es-GT"/>
+        </w:rPr>
+        <w:t>Existen estudiantes que les gusta quedar juntos en las clases y también se dejan llevar por comentarios de sus compañeros.</w:t>
+      </w:r>
     </w:p>
     <w:p>
       <w:pPr>
@@ -7411,7 +5386,7 @@
       <w:r>
         <w:rPr>
           <w:noProof/>
-          <w:lang w:val="es-GT" w:eastAsia="es-GT"/>
+          <w:lang w:val="es-ES" w:eastAsia="es-ES"/>
         </w:rPr>
         <mc:AlternateContent>
           <mc:Choice Requires="wps">
@@ -7465,7 +5440,7 @@
                             <w:r>
                               <w:rPr>
                                 <w:noProof/>
-                                <w:lang w:val="es-GT" w:eastAsia="es-GT"/>
+                                <w:lang w:val="es-ES" w:eastAsia="es-ES"/>
                               </w:rPr>
                               <w:drawing>
                                 <wp:inline distT="0" distB="0" distL="0" distR="0" wp14:anchorId="12808260" wp14:editId="53840799">
@@ -7483,7 +5458,7 @@
                                           <pic:cNvPicPr/>
                                         </pic:nvPicPr>
                                         <pic:blipFill>
-                                          <a:blip r:embed="rId19"/>
+                                          <a:blip r:embed="rId26"/>
                                           <a:stretch>
                                             <a:fillRect/>
                                           </a:stretch>
@@ -7554,7 +5529,7 @@
                                     <pic:cNvPicPr/>
                                   </pic:nvPicPr>
                                   <pic:blipFill>
-                                    <a:blip r:embed="rId19"/>
+                                    <a:blip r:embed="rId27"/>
                                     <a:stretch>
                                       <a:fillRect/>
                                     </a:stretch>
@@ -7760,68 +5735,69 @@
           <w:lang w:val="es-GT"/>
         </w:rPr>
       </w:pPr>
-    </w:p>
-    <w:p>
-      <w:pPr>
-        <w:jc w:val="both"/>
-        <w:rPr>
-          <w:lang w:val="es-GT"/>
-        </w:rPr>
-      </w:pPr>
-    </w:p>
-    <w:p>
-      <w:pPr>
-        <w:jc w:val="both"/>
-        <w:rPr>
-          <w:lang w:val="es-GT"/>
-        </w:rPr>
-      </w:pPr>
-    </w:p>
-    <w:p>
-      <w:pPr>
-        <w:jc w:val="both"/>
-        <w:rPr>
-          <w:lang w:val="es-GT"/>
-        </w:rPr>
-      </w:pPr>
-    </w:p>
-    <w:p>
-      <w:pPr>
-        <w:jc w:val="both"/>
-        <w:rPr>
-          <w:lang w:val="es-GT"/>
-        </w:rPr>
-      </w:pPr>
-    </w:p>
-    <w:p>
-      <w:pPr>
-        <w:jc w:val="both"/>
-        <w:rPr>
-          <w:lang w:val="es-GT"/>
-        </w:rPr>
-      </w:pPr>
-    </w:p>
-    <w:p>
-      <w:pPr>
-        <w:jc w:val="both"/>
-        <w:rPr>
-          <w:lang w:val="es-GT"/>
-        </w:rPr>
-      </w:pPr>
-    </w:p>
-    <w:p>
-      <w:pPr>
-        <w:ind w:left="-900"/>
-        <w:jc w:val="both"/>
-        <w:rPr>
-          <w:lang w:val="es-GT"/>
-        </w:rPr>
-      </w:pPr>
-      <w:r>
-        <w:rPr>
-          <w:lang w:val="es-GT"/>
-        </w:rPr>
-        <w:lastRenderedPageBreak/>
+      <w:bookmarkStart w:id="0" w:name="_GoBack"/>
+      <w:bookmarkEnd w:id="0"/>
+    </w:p>
+    <w:p>
+      <w:pPr>
+        <w:jc w:val="both"/>
+        <w:rPr>
+          <w:lang w:val="es-GT"/>
+        </w:rPr>
+      </w:pPr>
+    </w:p>
+    <w:p>
+      <w:pPr>
+        <w:jc w:val="both"/>
+        <w:rPr>
+          <w:lang w:val="es-GT"/>
+        </w:rPr>
+      </w:pPr>
+    </w:p>
+    <w:p>
+      <w:pPr>
+        <w:jc w:val="both"/>
+        <w:rPr>
+          <w:lang w:val="es-GT"/>
+        </w:rPr>
+      </w:pPr>
+    </w:p>
+    <w:p>
+      <w:pPr>
+        <w:jc w:val="both"/>
+        <w:rPr>
+          <w:lang w:val="es-GT"/>
+        </w:rPr>
+      </w:pPr>
+    </w:p>
+    <w:p>
+      <w:pPr>
+        <w:jc w:val="both"/>
+        <w:rPr>
+          <w:lang w:val="es-GT"/>
+        </w:rPr>
+      </w:pPr>
+    </w:p>
+    <w:p>
+      <w:pPr>
+        <w:jc w:val="both"/>
+        <w:rPr>
+          <w:lang w:val="es-GT"/>
+        </w:rPr>
+      </w:pPr>
+    </w:p>
+    <w:p>
+      <w:pPr>
+        <w:ind w:left="-900"/>
+        <w:jc w:val="both"/>
+        <w:rPr>
+          <w:lang w:val="es-GT"/>
+        </w:rPr>
+      </w:pPr>
+      <w:r>
+        <w:rPr>
+          <w:lang w:val="es-GT"/>
+        </w:rPr>
         <w:t>Nombre: Nancy Zurita</w:t>
       </w:r>
     </w:p>
@@ -7834,11 +5810,11 @@
           <w:lang w:val="es-GT"/>
         </w:rPr>
       </w:pPr>
-      <w:proofErr w:type="spellStart"/>
       <w:r>
         <w:rPr>
           <w:rFonts w:cstheme="minorHAnsi"/>
           <w:shd w:val="clear" w:color="auto" w:fill="FFFFFF"/>
+          <w:lang w:val="es-ES"/>
         </w:rPr>
         <w:t>D</w:t>
       </w:r>
@@ -7846,7 +5822,7 @@
         <w:rPr>
           <w:rFonts w:cstheme="minorHAnsi"/>
           <w:noProof/>
-          <w:lang w:val="es-GT" w:eastAsia="es-GT"/>
+          <w:lang w:val="es-ES" w:eastAsia="es-ES"/>
         </w:rPr>
         <mc:AlternateContent>
           <mc:Choice Requires="wps">
@@ -7900,7 +5876,7 @@
                             <w:r>
                               <w:rPr>
                                 <w:noProof/>
-                                <w:lang w:val="es-GT" w:eastAsia="es-GT"/>
+                                <w:lang w:val="es-ES" w:eastAsia="es-ES"/>
                               </w:rPr>
                               <w:drawing>
                                 <wp:inline distT="0" distB="0" distL="0" distR="0" wp14:anchorId="221984E3" wp14:editId="29FF6E72">
@@ -7918,7 +5894,7 @@
                                           <pic:cNvPicPr/>
                                         </pic:nvPicPr>
                                         <pic:blipFill>
-                                          <a:blip r:embed="rId20"/>
+                                          <a:blip r:embed="rId28"/>
                                           <a:stretch>
                                             <a:fillRect/>
                                           </a:stretch>
@@ -7938,8 +5914,6 @@
                                 </wp:inline>
                               </w:drawing>
                             </w:r>
-                            <w:bookmarkStart w:id="0" w:name="_GoBack"/>
-                            <w:bookmarkEnd w:id="0"/>
                           </w:p>
                         </w:txbxContent>
                       </wps:txbx>
@@ -7991,7 +5965,7 @@
                                     <pic:cNvPicPr/>
                                   </pic:nvPicPr>
                                   <pic:blipFill>
-                                    <a:blip r:embed="rId20"/>
+                                    <a:blip r:embed="rId29"/>
                                     <a:stretch>
                                       <a:fillRect/>
                                     </a:stretch>
@@ -8025,54 +5999,32 @@
         <w:rPr>
           <w:rFonts w:cstheme="minorHAnsi"/>
           <w:shd w:val="clear" w:color="auto" w:fill="FFFFFF"/>
-        </w:rPr>
-        <w:t>irectora</w:t>
-      </w:r>
-      <w:proofErr w:type="spellEnd"/>
+          <w:lang w:val="es-ES"/>
+        </w:rPr>
+        <w:t xml:space="preserve">irectora </w:t>
+      </w:r>
+      <w:r>
+        <w:rPr>
+          <w:rFonts w:cstheme="minorHAnsi"/>
+          <w:lang w:val="es-GT"/>
+        </w:rPr>
+        <w:t>d</w:t>
+      </w:r>
       <w:r>
         <w:rPr>
           <w:rFonts w:cstheme="minorHAnsi"/>
           <w:shd w:val="clear" w:color="auto" w:fill="FFFFFF"/>
-        </w:rPr>
-        <w:t xml:space="preserve"> </w:t>
-      </w:r>
-      <w:r>
-        <w:rPr>
-          <w:rFonts w:cstheme="minorHAnsi"/>
-          <w:lang w:val="es-GT"/>
-        </w:rPr>
-        <w:t>d</w:t>
+          <w:lang w:val="es-GT"/>
+        </w:rPr>
+        <w:t>epartamento</w:t>
       </w:r>
       <w:r>
         <w:rPr>
           <w:rFonts w:cstheme="minorHAnsi"/>
           <w:shd w:val="clear" w:color="auto" w:fill="FFFFFF"/>
-          <w:lang w:val="es-GT"/>
-        </w:rPr>
-        <w:t>epartamento</w:t>
-      </w:r>
-      <w:r>
-        <w:rPr>
-          <w:rFonts w:cstheme="minorHAnsi"/>
-          <w:shd w:val="clear" w:color="auto" w:fill="FFFFFF"/>
-        </w:rPr>
-        <w:t xml:space="preserve"> </w:t>
-      </w:r>
-      <w:proofErr w:type="spellStart"/>
-      <w:r>
-        <w:rPr>
-          <w:rFonts w:cstheme="minorHAnsi"/>
-          <w:shd w:val="clear" w:color="auto" w:fill="FFFFFF"/>
-        </w:rPr>
-        <w:t>Matemática</w:t>
-      </w:r>
-      <w:proofErr w:type="spellEnd"/>
-      <w:r>
-        <w:rPr>
-          <w:rFonts w:cstheme="minorHAnsi"/>
-          <w:shd w:val="clear" w:color="auto" w:fill="FFFFFF"/>
-        </w:rPr>
-        <w:t xml:space="preserve"> </w:t>
+          <w:lang w:val="es-ES"/>
+        </w:rPr>
+        <w:t xml:space="preserve"> Matemática </w:t>
       </w:r>
     </w:p>
     <w:p>
@@ -8221,38 +6173,7 @@
     </w:p>
     <w:p>
       <w:pPr>
-        <w:jc w:val="both"/>
-        <w:rPr>
-          <w:lang w:val="es-GT"/>
-        </w:rPr>
-      </w:pPr>
-    </w:p>
-    <w:p>
-      <w:pPr>
-        <w:jc w:val="both"/>
-        <w:rPr>
-          <w:lang w:val="es-GT"/>
-        </w:rPr>
-      </w:pPr>
-    </w:p>
-    <w:p>
-      <w:pPr>
-        <w:jc w:val="both"/>
-        <w:rPr>
-          <w:lang w:val="es-GT"/>
-        </w:rPr>
-      </w:pPr>
-    </w:p>
-    <w:p>
-      <w:pPr>
-        <w:jc w:val="both"/>
-        <w:rPr>
-          <w:lang w:val="es-GT"/>
-        </w:rPr>
-      </w:pPr>
-    </w:p>
-    <w:p>
-      <w:pPr>
+        <w:ind w:left="-900"/>
         <w:jc w:val="both"/>
         <w:rPr>
           <w:lang w:val="es-GT"/>
